--- a/2/деревня Недаль/именная база/Барадульские/Барадульская Зеновия.docx
+++ b/2/деревня Недаль/именная база/Барадульские/Барадульская Зеновия.docx
@@ -71,6 +71,14 @@
           <w:lang w:val="pl-PL"/>
         </w:rPr>
         <w:t>owa</w:t>
+      </w:r>
+      <w:r>
+        <w:rPr>
+          <w:b/>
+          <w:bCs/>
+          <w:lang w:val="pl-PL"/>
+        </w:rPr>
+        <w:t>, Bradulska</w:t>
       </w:r>
       <w:r>
         <w:rPr>
@@ -120,6 +128,91 @@
         <w:rPr>
           <w:bCs/>
         </w:rPr>
+        <w:t xml:space="preserve">5.07.1797 – крещение дочери Марты (НИАБ 136-13-894, л.33об, </w:t>
+      </w:r>
+      <w:r>
+        <w:rPr>
+          <w:bCs/>
+          <w:noProof/>
+          <w:lang w:eastAsia="ru-RU"/>
+        </w:rPr>
+        <w:t>№</w:t>
+      </w:r>
+      <w:r>
+        <w:rPr>
+          <w:bCs/>
+          <w:noProof/>
+          <w:lang w:eastAsia="ru-RU"/>
+        </w:rPr>
+        <w:t>42</w:t>
+      </w:r>
+      <w:r>
+        <w:rPr>
+          <w:bCs/>
+          <w:noProof/>
+          <w:lang w:eastAsia="ru-RU"/>
+        </w:rPr>
+        <w:t>/179</w:t>
+      </w:r>
+      <w:r>
+        <w:rPr>
+          <w:bCs/>
+          <w:noProof/>
+          <w:lang w:eastAsia="ru-RU"/>
+        </w:rPr>
+        <w:t>7</w:t>
+      </w:r>
+      <w:r>
+        <w:rPr>
+          <w:bCs/>
+          <w:noProof/>
+          <w:lang w:eastAsia="ru-RU"/>
+        </w:rPr>
+        <w:t>-р (</w:t>
+      </w:r>
+      <w:r>
+        <w:rPr>
+          <w:bCs/>
+          <w:noProof/>
+          <w:lang w:eastAsia="ru-RU"/>
+        </w:rPr>
+        <w:t>ориг</w:t>
+      </w:r>
+      <w:r>
+        <w:rPr>
+          <w:bCs/>
+          <w:noProof/>
+          <w:lang w:eastAsia="ru-RU"/>
+        </w:rPr>
+        <w:t>)</w:t>
+      </w:r>
+      <w:r>
+        <w:rPr>
+          <w:bCs/>
+          <w:noProof/>
+          <w:lang w:eastAsia="ru-RU"/>
+        </w:rPr>
+        <w:t>)</w:t>
+      </w:r>
+      <w:r>
+        <w:rPr>
+          <w:bCs/>
+          <w:noProof/>
+          <w:lang w:eastAsia="ru-RU"/>
+        </w:rPr>
+        <w:t>.</w:t>
+      </w:r>
+    </w:p>
+    <w:p>
+      <w:pPr>
+        <w:rPr>
+          <w:bCs/>
+        </w:rPr>
+      </w:pPr>
+      <w:r>
+        <w:rPr>
+          <w:bCs/>
+        </w:rPr>
         <w:t xml:space="preserve">9.10.1799 – крещение сына Якуба (РГИА 823-2-18, л.272об, </w:t>
       </w:r>
       <w:r>
@@ -136,6 +229,72 @@
           <w:noProof/>
           <w:lang w:eastAsia="ru-RU"/>
         </w:rPr>
+        <w:t xml:space="preserve">, </w:t>
+      </w:r>
+      <w:r>
+        <w:rPr>
+          <w:bCs/>
+        </w:rPr>
+        <w:t>(НИАБ 136-13-894, л.3</w:t>
+      </w:r>
+      <w:r>
+        <w:rPr>
+          <w:bCs/>
+        </w:rPr>
+        <w:t>9</w:t>
+      </w:r>
+      <w:r>
+        <w:rPr>
+          <w:bCs/>
+        </w:rPr>
+        <w:t xml:space="preserve">об, </w:t>
+      </w:r>
+      <w:r>
+        <w:rPr>
+          <w:bCs/>
+          <w:noProof/>
+          <w:lang w:eastAsia="ru-RU"/>
+        </w:rPr>
+        <w:t>№4</w:t>
+      </w:r>
+      <w:r>
+        <w:rPr>
+          <w:bCs/>
+          <w:noProof/>
+          <w:lang w:eastAsia="ru-RU"/>
+        </w:rPr>
+        <w:t>0</w:t>
+      </w:r>
+      <w:r>
+        <w:rPr>
+          <w:bCs/>
+          <w:noProof/>
+          <w:lang w:eastAsia="ru-RU"/>
+        </w:rPr>
+        <w:t>/179</w:t>
+      </w:r>
+      <w:r>
+        <w:rPr>
+          <w:bCs/>
+          <w:noProof/>
+          <w:lang w:eastAsia="ru-RU"/>
+        </w:rPr>
+        <w:t>9</w:t>
+      </w:r>
+      <w:r>
+        <w:rPr>
+          <w:bCs/>
+          <w:noProof/>
+          <w:lang w:eastAsia="ru-RU"/>
+        </w:rPr>
+        <w:t>-р (ориг)</w:t>
+      </w:r>
+      <w:r>
+        <w:rPr>
+          <w:bCs/>
+          <w:noProof/>
+          <w:lang w:eastAsia="ru-RU"/>
+        </w:rPr>
         <w:t>)</w:t>
       </w:r>
       <w:r>
@@ -152,6 +311,567 @@
         <w:rPr>
           <w:bCs/>
           <w:lang w:val="be-BY"/>
+        </w:rPr>
+      </w:pPr>
+    </w:p>
+    <w:p>
+      <w:pPr>
+        <w:rPr>
+          <w:rFonts w:eastAsia="Calibri"/>
+          <w:bCs/>
+        </w:rPr>
+      </w:pPr>
+      <w:bookmarkStart w:id="6" w:name="_Hlk88311305"/>
+      <w:r>
+        <w:rPr>
+          <w:rFonts w:eastAsia="Calibri"/>
+          <w:b/>
+          <w:bCs/>
+        </w:rPr>
+        <w:t>НИАБ 136-13-894</w:t>
+      </w:r>
+      <w:r>
+        <w:rPr>
+          <w:rFonts w:eastAsia="Calibri"/>
+          <w:b/>
+          <w:bCs/>
+        </w:rPr>
+        <w:tab/>
+      </w:r>
+      <w:r>
+        <w:rPr>
+          <w:rFonts w:eastAsia="Calibri"/>
+        </w:rPr>
+        <w:t xml:space="preserve">Лист 33об. </w:t>
+      </w:r>
+      <w:r>
+        <w:rPr>
+          <w:rFonts w:eastAsia="Calibri"/>
+          <w:b/>
+        </w:rPr>
+        <w:t>Метрическая запись №42</w:t>
+      </w:r>
+      <w:r>
+        <w:rPr>
+          <w:rFonts w:eastAsia="Calibri"/>
+          <w:b/>
+          <w:bCs/>
+        </w:rPr>
+        <w:t>/1797</w:t>
+      </w:r>
+      <w:r>
+        <w:rPr>
+          <w:rFonts w:eastAsia="Calibri"/>
+          <w:b/>
+          <w:bCs/>
+          <w:noProof/>
+          <w:lang w:eastAsia="ru-RU"/>
+        </w:rPr>
+        <w:t>-р (ориг)</w:t>
+      </w:r>
+      <w:r>
+        <w:rPr>
+          <w:rFonts w:eastAsia="Calibri"/>
+          <w:b/>
+        </w:rPr>
+        <w:t>.</w:t>
+      </w:r>
+      <w:r>
+        <w:rPr>
+          <w:rFonts w:eastAsia="Calibri"/>
+          <w:b/>
+        </w:rPr>
+        <w:tab/>
+      </w:r>
+    </w:p>
+    <w:p>
+      <w:pPr>
+        <w:rPr>
+          <w:rFonts w:eastAsia="Calibri"/>
+        </w:rPr>
+      </w:pPr>
+    </w:p>
+    <w:p>
+      <w:pPr>
+        <w:rPr>
+          <w:rFonts w:eastAsia="Calibri"/>
+        </w:rPr>
+      </w:pPr>
+      <w:r>
+        <w:rPr>
+          <w:rFonts w:eastAsia="Calibri"/>
+          <w:noProof/>
+        </w:rPr>
+        <w:drawing>
+          <wp:inline distT="0" distB="0" distL="0" distR="0" wp14:anchorId="4606937E" wp14:editId="055520E5">
+            <wp:extent cx="5940425" cy="1011019"/>
+            <wp:effectExtent l="0" t="0" r="3175" b="0"/>
+            <wp:docPr id="3049" name="Рисунок 3049"/>
+            <wp:cNvGraphicFramePr>
+              <a:graphicFrameLocks xmlns:a="http://schemas.openxmlformats.org/drawingml/2006/main" noChangeAspect="1"/>
+            </wp:cNvGraphicFramePr>
+            <a:graphic xmlns:a="http://schemas.openxmlformats.org/drawingml/2006/main">
+              <a:graphicData uri="http://schemas.openxmlformats.org/drawingml/2006/picture">
+                <pic:pic xmlns:pic="http://schemas.openxmlformats.org/drawingml/2006/picture">
+                  <pic:nvPicPr>
+                    <pic:cNvPr id="0" name=""/>
+                    <pic:cNvPicPr/>
+                  </pic:nvPicPr>
+                  <pic:blipFill>
+                    <a:blip r:embed="rId4"/>
+                    <a:stretch>
+                      <a:fillRect/>
+                    </a:stretch>
+                  </pic:blipFill>
+                  <pic:spPr>
+                    <a:xfrm>
+                      <a:off x="0" y="0"/>
+                      <a:ext cx="5940425" cy="1011019"/>
+                    </a:xfrm>
+                    <a:prstGeom prst="rect">
+                      <a:avLst/>
+                    </a:prstGeom>
+                  </pic:spPr>
+                </pic:pic>
+              </a:graphicData>
+            </a:graphic>
+          </wp:inline>
+        </w:drawing>
+      </w:r>
+    </w:p>
+    <w:p>
+      <w:pPr>
+        <w:rPr>
+          <w:rFonts w:eastAsia="Calibri"/>
+        </w:rPr>
+      </w:pPr>
+    </w:p>
+    <w:p>
+      <w:pPr>
+        <w:rPr>
+          <w:rFonts w:eastAsia="Calibri"/>
+        </w:rPr>
+      </w:pPr>
+      <w:proofErr w:type="spellStart"/>
+      <w:r>
+        <w:rPr>
+          <w:rFonts w:eastAsia="Calibri"/>
+        </w:rPr>
+        <w:t>Дедиловичская</w:t>
+      </w:r>
+      <w:proofErr w:type="spellEnd"/>
+      <w:r>
+        <w:rPr>
+          <w:rFonts w:eastAsia="Calibri"/>
+        </w:rPr>
+        <w:t xml:space="preserve"> Покровская церковь. 5 июля 1797 года. Метрическая запись о крещении.</w:t>
+      </w:r>
+    </w:p>
+    <w:p>
+      <w:pPr>
+        <w:rPr>
+          <w:rFonts w:eastAsia="Calibri"/>
+        </w:rPr>
+      </w:pPr>
+    </w:p>
+    <w:p>
+      <w:pPr>
+        <w:rPr>
+          <w:rFonts w:eastAsia="Calibri"/>
+          <w:bCs/>
+        </w:rPr>
+      </w:pPr>
+      <w:r>
+        <w:rPr>
+          <w:rFonts w:eastAsia="Calibri"/>
+          <w:bCs/>
+          <w:lang w:val="pl-PL"/>
+        </w:rPr>
+        <w:t>Bradulska</w:t>
+      </w:r>
+      <w:r>
+        <w:rPr>
+          <w:rFonts w:eastAsia="Calibri"/>
+          <w:bCs/>
+        </w:rPr>
+        <w:t xml:space="preserve"> </w:t>
+      </w:r>
+      <w:r>
+        <w:rPr>
+          <w:rFonts w:eastAsia="Calibri"/>
+          <w:bCs/>
+          <w:lang w:val="pl-PL"/>
+        </w:rPr>
+        <w:t>Marta</w:t>
+      </w:r>
+      <w:r>
+        <w:rPr>
+          <w:rFonts w:eastAsia="Calibri"/>
+          <w:bCs/>
+        </w:rPr>
+        <w:t xml:space="preserve"> – дочь: </w:t>
+      </w:r>
+      <w:proofErr w:type="spellStart"/>
+      <w:r>
+        <w:rPr>
+          <w:rFonts w:eastAsia="Calibri"/>
+          <w:bCs/>
+        </w:rPr>
+        <w:t>Барадульская</w:t>
+      </w:r>
+      <w:proofErr w:type="spellEnd"/>
+      <w:r>
+        <w:rPr>
+          <w:rFonts w:eastAsia="Calibri"/>
+          <w:bCs/>
+        </w:rPr>
+        <w:t xml:space="preserve"> Марта Федорова, с деревни </w:t>
+      </w:r>
+      <w:proofErr w:type="spellStart"/>
+      <w:r>
+        <w:rPr>
+          <w:rFonts w:eastAsia="Calibri"/>
+          <w:bCs/>
+        </w:rPr>
+        <w:t>Недаль</w:t>
+      </w:r>
+      <w:proofErr w:type="spellEnd"/>
+      <w:r>
+        <w:rPr>
+          <w:rFonts w:eastAsia="Calibri"/>
+          <w:bCs/>
+        </w:rPr>
+        <w:t>.</w:t>
+      </w:r>
+    </w:p>
+    <w:p>
+      <w:pPr>
+        <w:rPr>
+          <w:rFonts w:eastAsia="Calibri"/>
+          <w:bCs/>
+        </w:rPr>
+      </w:pPr>
+      <w:r>
+        <w:rPr>
+          <w:rFonts w:eastAsia="Calibri"/>
+          <w:bCs/>
+          <w:lang w:val="pl-PL"/>
+        </w:rPr>
+        <w:t>Bradulski</w:t>
+      </w:r>
+      <w:r>
+        <w:rPr>
+          <w:rFonts w:eastAsia="Calibri"/>
+          <w:bCs/>
+        </w:rPr>
+        <w:t xml:space="preserve"> </w:t>
+      </w:r>
+      <w:r>
+        <w:rPr>
+          <w:rFonts w:eastAsia="Calibri"/>
+          <w:bCs/>
+          <w:lang w:val="pl-PL"/>
+        </w:rPr>
+        <w:t>Chwiedor</w:t>
+      </w:r>
+      <w:r>
+        <w:rPr>
+          <w:rFonts w:eastAsia="Calibri"/>
+          <w:bCs/>
+        </w:rPr>
+        <w:t xml:space="preserve"> – отец: </w:t>
+      </w:r>
+      <w:proofErr w:type="spellStart"/>
+      <w:r>
+        <w:rPr>
+          <w:rFonts w:eastAsia="Calibri"/>
+          <w:bCs/>
+        </w:rPr>
+        <w:t>Барадульский</w:t>
+      </w:r>
+      <w:proofErr w:type="spellEnd"/>
+      <w:r>
+        <w:rPr>
+          <w:rFonts w:eastAsia="Calibri"/>
+          <w:bCs/>
+        </w:rPr>
+        <w:t xml:space="preserve"> Федор Иванов, с деревни </w:t>
+      </w:r>
+      <w:proofErr w:type="spellStart"/>
+      <w:r>
+        <w:rPr>
+          <w:rFonts w:eastAsia="Calibri"/>
+          <w:bCs/>
+        </w:rPr>
+        <w:t>Недаль</w:t>
+      </w:r>
+      <w:proofErr w:type="spellEnd"/>
+      <w:r>
+        <w:rPr>
+          <w:rFonts w:eastAsia="Calibri"/>
+          <w:bCs/>
+        </w:rPr>
+        <w:t>.</w:t>
+      </w:r>
+    </w:p>
+    <w:p>
+      <w:pPr>
+        <w:rPr>
+          <w:rFonts w:eastAsia="Calibri"/>
+          <w:bCs/>
+        </w:rPr>
+      </w:pPr>
+      <w:r>
+        <w:rPr>
+          <w:rFonts w:eastAsia="Calibri"/>
+          <w:bCs/>
+          <w:lang w:val="pl-PL"/>
+        </w:rPr>
+        <w:t>Bradulska</w:t>
+      </w:r>
+      <w:r>
+        <w:rPr>
+          <w:rFonts w:eastAsia="Calibri"/>
+          <w:bCs/>
+        </w:rPr>
+        <w:t xml:space="preserve"> </w:t>
+      </w:r>
+      <w:r>
+        <w:rPr>
+          <w:rFonts w:eastAsia="Calibri"/>
+          <w:bCs/>
+          <w:lang w:val="pl-PL"/>
+        </w:rPr>
+        <w:t>Zynowija</w:t>
+      </w:r>
+      <w:r>
+        <w:rPr>
+          <w:rFonts w:eastAsia="Calibri"/>
+          <w:bCs/>
+        </w:rPr>
+        <w:t xml:space="preserve"> – мать: </w:t>
+      </w:r>
+      <w:proofErr w:type="spellStart"/>
+      <w:r>
+        <w:rPr>
+          <w:rFonts w:eastAsia="Calibri"/>
+          <w:bCs/>
+        </w:rPr>
+        <w:t>Барадульская</w:t>
+      </w:r>
+      <w:proofErr w:type="spellEnd"/>
+      <w:r>
+        <w:rPr>
+          <w:rFonts w:eastAsia="Calibri"/>
+          <w:bCs/>
+        </w:rPr>
+        <w:t xml:space="preserve"> </w:t>
+      </w:r>
+      <w:proofErr w:type="spellStart"/>
+      <w:r>
+        <w:rPr>
+          <w:rFonts w:eastAsia="Calibri"/>
+          <w:bCs/>
+        </w:rPr>
+        <w:t>Зеновия</w:t>
+      </w:r>
+      <w:proofErr w:type="spellEnd"/>
+      <w:r>
+        <w:rPr>
+          <w:rFonts w:eastAsia="Calibri"/>
+          <w:bCs/>
+        </w:rPr>
+        <w:t xml:space="preserve">, с деревни </w:t>
+      </w:r>
+      <w:proofErr w:type="spellStart"/>
+      <w:r>
+        <w:rPr>
+          <w:rFonts w:eastAsia="Calibri"/>
+          <w:bCs/>
+        </w:rPr>
+        <w:t>Недаль</w:t>
+      </w:r>
+      <w:proofErr w:type="spellEnd"/>
+      <w:r>
+        <w:rPr>
+          <w:rFonts w:eastAsia="Calibri"/>
+          <w:bCs/>
+        </w:rPr>
+        <w:t>.</w:t>
+      </w:r>
+    </w:p>
+    <w:p>
+      <w:pPr>
+        <w:rPr>
+          <w:rFonts w:eastAsia="Calibri"/>
+          <w:bCs/>
+        </w:rPr>
+      </w:pPr>
+      <w:r>
+        <w:rPr>
+          <w:rFonts w:eastAsia="Calibri"/>
+          <w:bCs/>
+          <w:lang w:val="pl-PL"/>
+        </w:rPr>
+        <w:t>Szpet</w:t>
+      </w:r>
+      <w:r>
+        <w:rPr>
+          <w:rFonts w:eastAsia="Calibri"/>
+          <w:bCs/>
+        </w:rPr>
+        <w:t xml:space="preserve"> </w:t>
+      </w:r>
+      <w:r>
+        <w:rPr>
+          <w:rFonts w:eastAsia="Calibri"/>
+          <w:bCs/>
+          <w:lang w:val="pl-PL"/>
+        </w:rPr>
+        <w:t>Jozef</w:t>
+      </w:r>
+      <w:r>
+        <w:rPr>
+          <w:rFonts w:eastAsia="Calibri"/>
+          <w:bCs/>
+        </w:rPr>
+        <w:t xml:space="preserve"> - кум: </w:t>
+      </w:r>
+      <w:proofErr w:type="spellStart"/>
+      <w:r>
+        <w:rPr>
+          <w:rFonts w:eastAsia="Calibri"/>
+          <w:bCs/>
+        </w:rPr>
+        <w:t>Шпет</w:t>
+      </w:r>
+      <w:proofErr w:type="spellEnd"/>
+      <w:r>
+        <w:rPr>
+          <w:rFonts w:eastAsia="Calibri"/>
+          <w:bCs/>
+        </w:rPr>
+        <w:t xml:space="preserve"> Иосиф </w:t>
+      </w:r>
+      <w:proofErr w:type="spellStart"/>
+      <w:r>
+        <w:rPr>
+          <w:rFonts w:eastAsia="Calibri"/>
+          <w:bCs/>
+        </w:rPr>
+        <w:t>Алесев</w:t>
+      </w:r>
+      <w:proofErr w:type="spellEnd"/>
+      <w:r>
+        <w:rPr>
+          <w:rFonts w:eastAsia="Calibri"/>
+          <w:bCs/>
+        </w:rPr>
+        <w:t xml:space="preserve">, с деревни </w:t>
+      </w:r>
+      <w:proofErr w:type="spellStart"/>
+      <w:r>
+        <w:rPr>
+          <w:rFonts w:eastAsia="Calibri"/>
+          <w:bCs/>
+        </w:rPr>
+        <w:t>Недаль</w:t>
+      </w:r>
+      <w:proofErr w:type="spellEnd"/>
+      <w:r>
+        <w:rPr>
+          <w:rFonts w:eastAsia="Calibri"/>
+          <w:bCs/>
+        </w:rPr>
+        <w:t>.</w:t>
+      </w:r>
+    </w:p>
+    <w:p>
+      <w:pPr>
+        <w:rPr>
+          <w:rFonts w:eastAsia="Calibri"/>
+          <w:bCs/>
+        </w:rPr>
+      </w:pPr>
+      <w:r>
+        <w:rPr>
+          <w:rFonts w:eastAsia="Calibri"/>
+          <w:bCs/>
+          <w:lang w:val="pl-PL"/>
+        </w:rPr>
+        <w:t>Czaplajowa</w:t>
+      </w:r>
+      <w:r>
+        <w:rPr>
+          <w:rFonts w:eastAsia="Calibri"/>
+          <w:bCs/>
+        </w:rPr>
+        <w:t xml:space="preserve"> </w:t>
+      </w:r>
+      <w:r>
+        <w:rPr>
+          <w:rFonts w:eastAsia="Calibri"/>
+          <w:bCs/>
+          <w:lang w:val="pl-PL"/>
+        </w:rPr>
+        <w:t>Ullita</w:t>
+      </w:r>
+      <w:r>
+        <w:rPr>
+          <w:rFonts w:eastAsia="Calibri"/>
+          <w:bCs/>
+        </w:rPr>
+        <w:t xml:space="preserve"> - кума.</w:t>
+      </w:r>
+    </w:p>
+    <w:p>
+      <w:pPr>
+        <w:rPr>
+          <w:rFonts w:eastAsia="Calibri"/>
+        </w:rPr>
+      </w:pPr>
+      <w:r>
+        <w:rPr>
+          <w:rFonts w:eastAsia="Calibri"/>
+          <w:bCs/>
+          <w:lang w:val="pl-PL"/>
+        </w:rPr>
+        <w:t>Jazgunowicz</w:t>
+      </w:r>
+      <w:r>
+        <w:rPr>
+          <w:rFonts w:eastAsia="Calibri"/>
+          <w:bCs/>
+        </w:rPr>
+        <w:t xml:space="preserve"> </w:t>
+      </w:r>
+      <w:r>
+        <w:rPr>
+          <w:rFonts w:eastAsia="Calibri"/>
+          <w:bCs/>
+          <w:lang w:val="pl-PL"/>
+        </w:rPr>
+        <w:t>Antoni</w:t>
+      </w:r>
+      <w:r>
+        <w:rPr>
+          <w:rFonts w:eastAsia="Calibri"/>
+          <w:bCs/>
+        </w:rPr>
+        <w:t xml:space="preserve"> – ксёндз</w:t>
+      </w:r>
+      <w:r>
+        <w:rPr>
+          <w:rFonts w:eastAsia="Calibri"/>
+        </w:rPr>
+        <w:t>.</w:t>
+      </w:r>
+    </w:p>
+    <w:bookmarkEnd w:id="6"/>
+    <w:p>
+      <w:pPr>
+        <w:rPr>
+          <w:bCs/>
         </w:rPr>
       </w:pPr>
     </w:p>
@@ -446,7 +1166,7 @@
                     <pic:cNvPicPr/>
                   </pic:nvPicPr>
                   <pic:blipFill>
-                    <a:blip r:embed="rId4"/>
+                    <a:blip r:embed="rId5"/>
                     <a:stretch>
                       <a:fillRect/>
                     </a:stretch>
@@ -696,6 +1416,7 @@
           <w:noProof/>
           <w:lang w:val="pl-PL" w:eastAsia="ru-RU"/>
         </w:rPr>
+        <w:lastRenderedPageBreak/>
         <w:t>Ciaplakowa</w:t>
       </w:r>
       <w:r>
@@ -778,12 +1499,570 @@
         </w:rPr>
       </w:pPr>
     </w:p>
-    <w:bookmarkEnd w:id="0"/>
-    <w:bookmarkEnd w:id="1"/>
-    <w:bookmarkEnd w:id="2"/>
-    <w:bookmarkEnd w:id="3"/>
-    <w:bookmarkEnd w:id="4"/>
-    <w:bookmarkEnd w:id="5"/>
+    <w:p>
+      <w:pPr>
+        <w:rPr>
+          <w:rFonts w:eastAsia="Calibri"/>
+          <w:bCs/>
+          <w:noProof/>
+          <w:lang w:eastAsia="ru-RU"/>
+        </w:rPr>
+      </w:pPr>
+      <w:bookmarkStart w:id="7" w:name="_Hlk89284143"/>
+      <w:bookmarkEnd w:id="0"/>
+      <w:bookmarkEnd w:id="1"/>
+      <w:bookmarkEnd w:id="2"/>
+      <w:bookmarkEnd w:id="3"/>
+      <w:bookmarkEnd w:id="4"/>
+      <w:bookmarkEnd w:id="5"/>
+      <w:r>
+        <w:rPr>
+          <w:rFonts w:eastAsia="Calibri"/>
+          <w:b/>
+          <w:bCs/>
+        </w:rPr>
+        <w:t>НИАБ 136-13-894</w:t>
+      </w:r>
+      <w:r>
+        <w:rPr>
+          <w:rFonts w:eastAsia="Calibri"/>
+          <w:b/>
+          <w:bCs/>
+        </w:rPr>
+        <w:tab/>
+      </w:r>
+      <w:r>
+        <w:rPr>
+          <w:rFonts w:eastAsia="Calibri"/>
+          <w:noProof/>
+          <w:lang w:eastAsia="ru-RU"/>
+        </w:rPr>
+        <w:t xml:space="preserve">Лист 39об. </w:t>
+      </w:r>
+      <w:r>
+        <w:rPr>
+          <w:rFonts w:eastAsia="Calibri"/>
+          <w:b/>
+          <w:noProof/>
+          <w:lang w:eastAsia="ru-RU"/>
+        </w:rPr>
+        <w:t>Метрическая запись №</w:t>
+      </w:r>
+      <w:r>
+        <w:rPr>
+          <w:b/>
+        </w:rPr>
+        <w:t>40</w:t>
+      </w:r>
+      <w:r>
+        <w:rPr>
+          <w:b/>
+          <w:bCs/>
+        </w:rPr>
+        <w:t>/1799</w:t>
+      </w:r>
+      <w:r>
+        <w:rPr>
+          <w:b/>
+          <w:bCs/>
+          <w:noProof/>
+          <w:lang w:eastAsia="ru-RU"/>
+        </w:rPr>
+        <w:t>-р (ориг)</w:t>
+      </w:r>
+      <w:r>
+        <w:rPr>
+          <w:rFonts w:eastAsia="Calibri"/>
+          <w:b/>
+          <w:noProof/>
+          <w:lang w:eastAsia="ru-RU"/>
+        </w:rPr>
+        <w:t>.</w:t>
+      </w:r>
+      <w:r>
+        <w:rPr>
+          <w:rFonts w:eastAsia="Calibri"/>
+          <w:b/>
+          <w:noProof/>
+          <w:lang w:eastAsia="ru-RU"/>
+        </w:rPr>
+        <w:tab/>
+      </w:r>
+    </w:p>
+    <w:p>
+      <w:pPr>
+        <w:rPr>
+          <w:rFonts w:eastAsia="Calibri"/>
+        </w:rPr>
+      </w:pPr>
+    </w:p>
+    <w:p>
+      <w:pPr>
+        <w:rPr>
+          <w:bCs/>
+          <w:noProof/>
+          <w:lang w:eastAsia="ru-RU"/>
+        </w:rPr>
+      </w:pPr>
+      <w:bookmarkStart w:id="8" w:name="_Hlk101018028"/>
+      <w:r>
+        <w:rPr>
+          <w:noProof/>
+          <w:lang w:eastAsia="ru-RU"/>
+        </w:rPr>
+        <w:t>(См. тж.: РГИА 823-2-18, лист 272об,</w:t>
+      </w:r>
+      <w:r>
+        <w:rPr>
+          <w:b/>
+          <w:noProof/>
+          <w:lang w:eastAsia="ru-RU"/>
+        </w:rPr>
+        <w:t xml:space="preserve"> </w:t>
+      </w:r>
+      <w:r>
+        <w:rPr>
+          <w:bCs/>
+          <w:noProof/>
+          <w:lang w:eastAsia="ru-RU"/>
+        </w:rPr>
+        <w:t xml:space="preserve">№39/1799-р (коп), </w:t>
+      </w:r>
+      <w:r>
+        <w:rPr>
+          <w:rFonts w:eastAsia="Calibri"/>
+          <w:noProof/>
+          <w:lang w:eastAsia="ru-RU"/>
+        </w:rPr>
+        <w:t>НИАБ 136-13-938, лист 244об, №</w:t>
+      </w:r>
+      <w:r>
+        <w:t>38/1799</w:t>
+      </w:r>
+      <w:r>
+        <w:rPr>
+          <w:noProof/>
+          <w:lang w:eastAsia="ru-RU"/>
+        </w:rPr>
+        <w:t>-р (коп)</w:t>
+      </w:r>
+      <w:r>
+        <w:rPr>
+          <w:bCs/>
+          <w:noProof/>
+          <w:lang w:eastAsia="ru-RU"/>
+        </w:rPr>
+        <w:t>)</w:t>
+      </w:r>
+    </w:p>
+    <w:bookmarkEnd w:id="8"/>
+    <w:p>
+      <w:pPr>
+        <w:rPr>
+          <w:rFonts w:eastAsia="Calibri"/>
+        </w:rPr>
+      </w:pPr>
+    </w:p>
+    <w:p>
+      <w:pPr>
+        <w:rPr>
+          <w:rFonts w:eastAsia="Calibri"/>
+        </w:rPr>
+      </w:pPr>
+      <w:r>
+        <w:rPr>
+          <w:rFonts w:ascii="Calibri" w:eastAsia="Calibri" w:hAnsi="Calibri"/>
+          <w:noProof/>
+          <w:sz w:val="22"/>
+          <w:szCs w:val="22"/>
+          <w:lang w:eastAsia="ru-RU"/>
+        </w:rPr>
+        <w:drawing>
+          <wp:inline distT="0" distB="0" distL="0" distR="0" wp14:anchorId="38576B1B" wp14:editId="0CB4AA93">
+            <wp:extent cx="5940425" cy="1104212"/>
+            <wp:effectExtent l="0" t="0" r="3175" b="1270"/>
+            <wp:docPr id="84" name="Рисунок 84"/>
+            <wp:cNvGraphicFramePr>
+              <a:graphicFrameLocks xmlns:a="http://schemas.openxmlformats.org/drawingml/2006/main" noChangeAspect="1"/>
+            </wp:cNvGraphicFramePr>
+            <a:graphic xmlns:a="http://schemas.openxmlformats.org/drawingml/2006/main">
+              <a:graphicData uri="http://schemas.openxmlformats.org/drawingml/2006/picture">
+                <pic:pic xmlns:pic="http://schemas.openxmlformats.org/drawingml/2006/picture">
+                  <pic:nvPicPr>
+                    <pic:cNvPr id="0" name=""/>
+                    <pic:cNvPicPr/>
+                  </pic:nvPicPr>
+                  <pic:blipFill>
+                    <a:blip r:embed="rId6"/>
+                    <a:stretch>
+                      <a:fillRect/>
+                    </a:stretch>
+                  </pic:blipFill>
+                  <pic:spPr>
+                    <a:xfrm>
+                      <a:off x="0" y="0"/>
+                      <a:ext cx="5940425" cy="1104212"/>
+                    </a:xfrm>
+                    <a:prstGeom prst="rect">
+                      <a:avLst/>
+                    </a:prstGeom>
+                  </pic:spPr>
+                </pic:pic>
+              </a:graphicData>
+            </a:graphic>
+          </wp:inline>
+        </w:drawing>
+      </w:r>
+    </w:p>
+    <w:p>
+      <w:pPr>
+        <w:rPr>
+          <w:rFonts w:eastAsia="Calibri"/>
+        </w:rPr>
+      </w:pPr>
+    </w:p>
+    <w:p>
+      <w:pPr>
+        <w:rPr>
+          <w:rFonts w:eastAsia="Calibri"/>
+          <w:noProof/>
+          <w:lang w:eastAsia="ru-RU"/>
+        </w:rPr>
+      </w:pPr>
+      <w:r>
+        <w:rPr>
+          <w:rFonts w:eastAsia="Calibri"/>
+          <w:noProof/>
+          <w:lang w:eastAsia="ru-RU"/>
+        </w:rPr>
+        <w:t>Дедиловичская Покровская церковь. 9 октября 1799 года. Метрическая запись о крещении.</w:t>
+      </w:r>
+    </w:p>
+    <w:p>
+      <w:pPr>
+        <w:rPr>
+          <w:rFonts w:eastAsia="Calibri"/>
+          <w:noProof/>
+          <w:lang w:eastAsia="ru-RU"/>
+        </w:rPr>
+      </w:pPr>
+    </w:p>
+    <w:p>
+      <w:pPr>
+        <w:rPr>
+          <w:rFonts w:eastAsia="Calibri"/>
+          <w:bCs/>
+          <w:noProof/>
+          <w:lang w:eastAsia="ru-RU"/>
+        </w:rPr>
+      </w:pPr>
+      <w:r>
+        <w:rPr>
+          <w:rFonts w:eastAsia="Calibri"/>
+          <w:bCs/>
+          <w:noProof/>
+          <w:lang w:val="pl-PL" w:eastAsia="ru-RU"/>
+        </w:rPr>
+        <w:t>Bradul</w:t>
+      </w:r>
+      <w:r>
+        <w:rPr>
+          <w:rFonts w:eastAsia="Calibri"/>
+          <w:bCs/>
+          <w:noProof/>
+          <w:lang w:eastAsia="ru-RU"/>
+        </w:rPr>
+        <w:t xml:space="preserve"> </w:t>
+      </w:r>
+      <w:r>
+        <w:rPr>
+          <w:rFonts w:eastAsia="Calibri"/>
+          <w:bCs/>
+          <w:noProof/>
+          <w:lang w:val="pl-PL" w:eastAsia="ru-RU"/>
+        </w:rPr>
+        <w:t>Jakub</w:t>
+      </w:r>
+      <w:r>
+        <w:rPr>
+          <w:rFonts w:eastAsia="Calibri"/>
+          <w:bCs/>
+          <w:noProof/>
+          <w:lang w:eastAsia="ru-RU"/>
+        </w:rPr>
+        <w:t xml:space="preserve"> </w:t>
+      </w:r>
+      <w:r>
+        <w:rPr>
+          <w:rFonts w:eastAsia="Calibri"/>
+          <w:bCs/>
+          <w:noProof/>
+          <w:lang w:val="pl-PL" w:eastAsia="ru-RU"/>
+        </w:rPr>
+        <w:t>Antoni</w:t>
+      </w:r>
+      <w:r>
+        <w:rPr>
+          <w:rFonts w:eastAsia="Calibri"/>
+          <w:bCs/>
+          <w:noProof/>
+          <w:lang w:eastAsia="ru-RU"/>
+        </w:rPr>
+        <w:t xml:space="preserve"> – сын</w:t>
+      </w:r>
+      <w:bookmarkStart w:id="9" w:name="_Hlk116813276"/>
+      <w:r>
+        <w:rPr>
+          <w:rFonts w:eastAsia="Calibri"/>
+          <w:bCs/>
+          <w:noProof/>
+          <w:lang w:eastAsia="ru-RU"/>
+        </w:rPr>
+        <w:t>: Барадульский Якуб Федоров, с деревни Недаль</w:t>
+      </w:r>
+      <w:bookmarkEnd w:id="9"/>
+      <w:r>
+        <w:rPr>
+          <w:rFonts w:eastAsia="Calibri"/>
+          <w:bCs/>
+          <w:noProof/>
+          <w:lang w:eastAsia="ru-RU"/>
+        </w:rPr>
+        <w:t>.</w:t>
+      </w:r>
+    </w:p>
+    <w:p>
+      <w:pPr>
+        <w:rPr>
+          <w:rFonts w:eastAsia="Calibri"/>
+          <w:bCs/>
+          <w:noProof/>
+          <w:lang w:eastAsia="ru-RU"/>
+        </w:rPr>
+      </w:pPr>
+      <w:r>
+        <w:rPr>
+          <w:rFonts w:eastAsia="Calibri"/>
+          <w:bCs/>
+          <w:noProof/>
+          <w:lang w:val="pl-PL" w:eastAsia="ru-RU"/>
+        </w:rPr>
+        <w:t>Bradul</w:t>
+      </w:r>
+      <w:r>
+        <w:rPr>
+          <w:rFonts w:eastAsia="Calibri"/>
+          <w:bCs/>
+          <w:noProof/>
+          <w:lang w:eastAsia="ru-RU"/>
+        </w:rPr>
+        <w:t xml:space="preserve"> </w:t>
+      </w:r>
+      <w:r>
+        <w:rPr>
+          <w:rFonts w:eastAsia="Calibri"/>
+          <w:bCs/>
+          <w:noProof/>
+          <w:lang w:val="pl-PL" w:eastAsia="ru-RU"/>
+        </w:rPr>
+        <w:t>Chwiedor</w:t>
+      </w:r>
+      <w:r>
+        <w:rPr>
+          <w:rFonts w:eastAsia="Calibri"/>
+          <w:bCs/>
+          <w:noProof/>
+          <w:lang w:eastAsia="ru-RU"/>
+        </w:rPr>
+        <w:t xml:space="preserve"> – отец: Барадульский Федор Иванов, с деревни Недаль.</w:t>
+      </w:r>
+    </w:p>
+    <w:p>
+      <w:pPr>
+        <w:rPr>
+          <w:rFonts w:eastAsia="Calibri"/>
+          <w:bCs/>
+          <w:noProof/>
+          <w:lang w:eastAsia="ru-RU"/>
+        </w:rPr>
+      </w:pPr>
+      <w:r>
+        <w:rPr>
+          <w:rFonts w:eastAsia="Calibri"/>
+          <w:bCs/>
+          <w:noProof/>
+          <w:lang w:val="pl-PL" w:eastAsia="ru-RU"/>
+        </w:rPr>
+        <w:t>Bradulowa</w:t>
+      </w:r>
+      <w:r>
+        <w:rPr>
+          <w:rFonts w:eastAsia="Calibri"/>
+          <w:bCs/>
+          <w:noProof/>
+          <w:lang w:eastAsia="ru-RU"/>
+        </w:rPr>
+        <w:t xml:space="preserve"> </w:t>
+      </w:r>
+      <w:r>
+        <w:rPr>
+          <w:rFonts w:eastAsia="Calibri"/>
+          <w:bCs/>
+          <w:noProof/>
+          <w:lang w:val="pl-PL" w:eastAsia="ru-RU"/>
+        </w:rPr>
+        <w:t>Zynowija</w:t>
+      </w:r>
+      <w:r>
+        <w:rPr>
+          <w:rFonts w:eastAsia="Calibri"/>
+          <w:bCs/>
+          <w:noProof/>
+          <w:lang w:eastAsia="ru-RU"/>
+        </w:rPr>
+        <w:t xml:space="preserve"> – мать: Барадульская Зеновия, с деревни Недаль.</w:t>
+      </w:r>
+    </w:p>
+    <w:p>
+      <w:pPr>
+        <w:rPr>
+          <w:rFonts w:eastAsia="Calibri"/>
+          <w:bCs/>
+          <w:noProof/>
+          <w:lang w:eastAsia="ru-RU"/>
+        </w:rPr>
+      </w:pPr>
+      <w:r>
+        <w:rPr>
+          <w:rFonts w:eastAsia="Calibri"/>
+          <w:bCs/>
+          <w:noProof/>
+          <w:lang w:val="pl-PL" w:eastAsia="ru-RU"/>
+        </w:rPr>
+        <w:t>Szpet</w:t>
+      </w:r>
+      <w:r>
+        <w:rPr>
+          <w:rFonts w:eastAsia="Calibri"/>
+          <w:bCs/>
+          <w:noProof/>
+          <w:lang w:eastAsia="ru-RU"/>
+        </w:rPr>
+        <w:t xml:space="preserve"> </w:t>
+      </w:r>
+      <w:r>
+        <w:rPr>
+          <w:rFonts w:eastAsia="Calibri"/>
+          <w:bCs/>
+          <w:noProof/>
+          <w:lang w:val="pl-PL" w:eastAsia="ru-RU"/>
+        </w:rPr>
+        <w:t>Jozef</w:t>
+      </w:r>
+      <w:r>
+        <w:rPr>
+          <w:rFonts w:eastAsia="Calibri"/>
+          <w:bCs/>
+          <w:noProof/>
+          <w:lang w:eastAsia="ru-RU"/>
+        </w:rPr>
+        <w:t xml:space="preserve"> – крестный отец: Шпет Иосиф Алесев, с деревни Недаль.</w:t>
+      </w:r>
+    </w:p>
+    <w:p>
+      <w:pPr>
+        <w:rPr>
+          <w:rFonts w:eastAsia="Calibri"/>
+          <w:bCs/>
+          <w:noProof/>
+          <w:lang w:eastAsia="ru-RU"/>
+        </w:rPr>
+      </w:pPr>
+      <w:r>
+        <w:rPr>
+          <w:rFonts w:eastAsia="Calibri"/>
+          <w:bCs/>
+          <w:noProof/>
+          <w:lang w:val="pl-PL" w:eastAsia="ru-RU"/>
+        </w:rPr>
+        <w:t>Ciaplakowa</w:t>
+      </w:r>
+      <w:r>
+        <w:rPr>
+          <w:rFonts w:eastAsia="Calibri"/>
+          <w:bCs/>
+          <w:noProof/>
+          <w:lang w:eastAsia="ru-RU"/>
+        </w:rPr>
+        <w:t xml:space="preserve"> </w:t>
+      </w:r>
+      <w:r>
+        <w:rPr>
+          <w:rFonts w:eastAsia="Calibri"/>
+          <w:bCs/>
+          <w:noProof/>
+          <w:lang w:val="pl-PL" w:eastAsia="ru-RU"/>
+        </w:rPr>
+        <w:t>Ullita</w:t>
+      </w:r>
+      <w:r>
+        <w:rPr>
+          <w:rFonts w:eastAsia="Calibri"/>
+          <w:bCs/>
+          <w:noProof/>
+          <w:lang w:eastAsia="ru-RU"/>
+        </w:rPr>
+        <w:t xml:space="preserve"> – крестная мать, с деревни Броды.</w:t>
+      </w:r>
+    </w:p>
+    <w:p>
+      <w:pPr>
+        <w:tabs>
+          <w:tab w:val="left" w:pos="502"/>
+          <w:tab w:val="left" w:pos="901"/>
+        </w:tabs>
+        <w:rPr>
+          <w:rFonts w:eastAsia="Calibri"/>
+        </w:rPr>
+      </w:pPr>
+      <w:r>
+        <w:rPr>
+          <w:rFonts w:eastAsia="Calibri"/>
+          <w:bCs/>
+          <w:lang w:val="pl-PL"/>
+        </w:rPr>
+        <w:t>Jazgunowicz</w:t>
+      </w:r>
+      <w:r>
+        <w:rPr>
+          <w:rFonts w:eastAsia="Calibri"/>
+          <w:bCs/>
+        </w:rPr>
+        <w:t xml:space="preserve"> </w:t>
+      </w:r>
+      <w:r>
+        <w:rPr>
+          <w:rFonts w:eastAsia="Calibri"/>
+          <w:bCs/>
+          <w:lang w:val="pl-PL"/>
+        </w:rPr>
+        <w:t>Antoni</w:t>
+      </w:r>
+      <w:r>
+        <w:rPr>
+          <w:rFonts w:eastAsia="Calibri"/>
+          <w:bCs/>
+        </w:rPr>
+        <w:t xml:space="preserve"> – ксёндз</w:t>
+      </w:r>
+      <w:r>
+        <w:rPr>
+          <w:rFonts w:eastAsia="Calibri"/>
+        </w:rPr>
+        <w:t>.</w:t>
+      </w:r>
+    </w:p>
+    <w:bookmarkEnd w:id="7"/>
     <w:p>
       <w:pPr>
         <w:rPr>

--- a/2/деревня Недаль/именная база/Барадульские/Барадульская Зеновия.docx
+++ b/2/деревня Недаль/именная база/Барадульские/Барадульская Зеновия.docx
@@ -33,6 +33,13 @@
         </w:rPr>
         <w:t xml:space="preserve"> </w:t>
       </w:r>
+      <w:r>
+        <w:rPr>
+          <w:b/>
+          <w:bCs/>
+        </w:rPr>
+        <w:t xml:space="preserve">(в девичестве Сушко) </w:t>
+      </w:r>
       <w:proofErr w:type="spellStart"/>
       <w:r>
         <w:rPr>
@@ -99,6 +106,14 @@
         <w:rPr>
           <w:b/>
           <w:bCs/>
+          <w:lang w:val="pl-PL"/>
+        </w:rPr>
+        <w:t xml:space="preserve"> z Suszkow</w:t>
+      </w:r>
+      <w:r>
+        <w:rPr>
+          <w:b/>
+          <w:bCs/>
         </w:rPr>
         <w:t>)</w:t>
       </w:r>
@@ -116,6 +131,8 @@
       <w:pPr>
         <w:rPr>
           <w:bCs/>
+          <w:noProof/>
+          <w:lang w:eastAsia="ru-RU"/>
         </w:rPr>
       </w:pPr>
       <w:bookmarkStart w:id="0" w:name="_Hlk123392387"/>
@@ -125,6 +142,74 @@
       <w:bookmarkStart w:id="4" w:name="_Hlk123396092"/>
       <w:bookmarkStart w:id="5" w:name="_Hlk123397190"/>
       <w:r>
+        <w:t xml:space="preserve">5.11.1794 – венчание с </w:t>
+      </w:r>
+      <w:proofErr w:type="spellStart"/>
+      <w:r>
+        <w:t>Барадульским</w:t>
+      </w:r>
+      <w:proofErr w:type="spellEnd"/>
+      <w:r>
+        <w:t xml:space="preserve"> Федором с деревни </w:t>
+      </w:r>
+      <w:proofErr w:type="spellStart"/>
+      <w:r>
+        <w:t>Иканы</w:t>
+      </w:r>
+      <w:proofErr w:type="spellEnd"/>
+      <w:r>
+        <w:t xml:space="preserve"> (НИАБ 136-13-920, л.1об, </w:t>
+      </w:r>
+      <w:r>
+        <w:rPr>
+          <w:bCs/>
+          <w:noProof/>
+          <w:lang w:eastAsia="ru-RU"/>
+        </w:rPr>
+        <w:t>№10/1794</w:t>
+      </w:r>
+      <w:r>
+        <w:rPr>
+          <w:bCs/>
+        </w:rPr>
+        <w:t>-б (</w:t>
+      </w:r>
+      <w:proofErr w:type="spellStart"/>
+      <w:r>
+        <w:rPr>
+          <w:bCs/>
+        </w:rPr>
+        <w:t>ориг</w:t>
+      </w:r>
+      <w:proofErr w:type="spellEnd"/>
+      <w:r>
+        <w:rPr>
+          <w:bCs/>
+        </w:rPr>
+        <w:t>)</w:t>
+      </w:r>
+      <w:r>
+        <w:rPr>
+          <w:bCs/>
+        </w:rPr>
+        <w:t>)</w:t>
+      </w:r>
+      <w:r>
+        <w:rPr>
+          <w:bCs/>
+          <w:noProof/>
+          <w:lang w:eastAsia="ru-RU"/>
+        </w:rPr>
+        <w:t>.</w:t>
+      </w:r>
+    </w:p>
+    <w:p>
+      <w:pPr>
+        <w:rPr>
+          <w:bCs/>
+        </w:rPr>
+      </w:pPr>
+      <w:r>
         <w:rPr>
           <w:bCs/>
         </w:rPr>
@@ -317,69 +402,112 @@
     <w:p>
       <w:pPr>
         <w:rPr>
-          <w:rFonts w:eastAsia="Calibri"/>
-          <w:bCs/>
-        </w:rPr>
-      </w:pPr>
-      <w:bookmarkStart w:id="6" w:name="_Hlk88311305"/>
-      <w:r>
-        <w:rPr>
-          <w:rFonts w:eastAsia="Calibri"/>
-          <w:b/>
-          <w:bCs/>
-        </w:rPr>
-        <w:t>НИАБ 136-13-894</w:t>
-      </w:r>
-      <w:r>
-        <w:rPr>
-          <w:rFonts w:eastAsia="Calibri"/>
-          <w:b/>
-          <w:bCs/>
+          <w:bCs/>
+          <w:noProof/>
+          <w:lang w:eastAsia="ru-RU"/>
+        </w:rPr>
+      </w:pPr>
+      <w:bookmarkStart w:id="6" w:name="_Hlk111893683"/>
+      <w:r>
+        <w:rPr>
+          <w:b/>
+          <w:bCs/>
+          <w:noProof/>
+          <w:lang w:eastAsia="ru-RU"/>
+        </w:rPr>
+        <w:t>НИАБ 136-13-920</w:t>
+      </w:r>
+      <w:r>
+        <w:rPr>
+          <w:b/>
+          <w:bCs/>
+          <w:noProof/>
+          <w:lang w:eastAsia="ru-RU"/>
         </w:rPr>
         <w:tab/>
       </w:r>
       <w:r>
         <w:rPr>
-          <w:rFonts w:eastAsia="Calibri"/>
-        </w:rPr>
-        <w:t xml:space="preserve">Лист 33об. </w:t>
-      </w:r>
-      <w:r>
-        <w:rPr>
-          <w:rFonts w:eastAsia="Calibri"/>
-          <w:b/>
-        </w:rPr>
-        <w:t>Метрическая запись №42</w:t>
-      </w:r>
-      <w:r>
-        <w:rPr>
-          <w:rFonts w:eastAsia="Calibri"/>
-          <w:b/>
-          <w:bCs/>
-        </w:rPr>
-        <w:t>/1797</w:t>
-      </w:r>
-      <w:r>
-        <w:rPr>
-          <w:rFonts w:eastAsia="Calibri"/>
-          <w:b/>
-          <w:bCs/>
-          <w:noProof/>
-          <w:lang w:eastAsia="ru-RU"/>
-        </w:rPr>
-        <w:t>-р (ориг)</w:t>
-      </w:r>
-      <w:r>
-        <w:rPr>
-          <w:rFonts w:eastAsia="Calibri"/>
-          <w:b/>
+          <w:noProof/>
+          <w:lang w:eastAsia="ru-RU"/>
+        </w:rPr>
+        <w:t>Лист 1</w:t>
+      </w:r>
+      <w:r>
+        <w:rPr>
+          <w:noProof/>
+          <w:lang w:eastAsia="ru-RU"/>
+        </w:rPr>
+        <w:t>об</w:t>
+      </w:r>
+      <w:r>
+        <w:rPr>
+          <w:noProof/>
+          <w:lang w:eastAsia="ru-RU"/>
         </w:rPr>
         <w:t>.</w:t>
       </w:r>
       <w:r>
         <w:rPr>
-          <w:rFonts w:eastAsia="Calibri"/>
-          <w:b/>
+          <w:b/>
+          <w:noProof/>
+          <w:lang w:eastAsia="ru-RU"/>
+        </w:rPr>
+        <w:t xml:space="preserve"> Метрическая запись №10</w:t>
+      </w:r>
+      <w:r>
+        <w:rPr>
+          <w:b/>
+          <w:noProof/>
+          <w:lang w:eastAsia="ru-RU"/>
+        </w:rPr>
+        <w:t>/1794</w:t>
+      </w:r>
+      <w:r>
+        <w:rPr>
+          <w:b/>
+        </w:rPr>
+        <w:t>-</w:t>
+      </w:r>
+      <w:r>
+        <w:rPr>
+          <w:b/>
+        </w:rPr>
+        <w:t>б</w:t>
+      </w:r>
+      <w:r>
+        <w:rPr>
+          <w:b/>
+        </w:rPr>
+        <w:t xml:space="preserve"> (</w:t>
+      </w:r>
+      <w:proofErr w:type="spellStart"/>
+      <w:r>
+        <w:rPr>
+          <w:b/>
+        </w:rPr>
+        <w:t>ориг</w:t>
+      </w:r>
+      <w:proofErr w:type="spellEnd"/>
+      <w:r>
+        <w:rPr>
+          <w:b/>
+        </w:rPr>
+        <w:t>)</w:t>
+      </w:r>
+      <w:r>
+        <w:rPr>
+          <w:b/>
+          <w:noProof/>
+          <w:lang w:eastAsia="ru-RU"/>
+        </w:rPr>
+        <w:t>.</w:t>
+      </w:r>
+      <w:r>
+        <w:rPr>
+          <w:bCs/>
+          <w:noProof/>
+          <w:lang w:eastAsia="ru-RU"/>
         </w:rPr>
         <w:tab/>
       </w:r>
@@ -387,26 +515,23 @@
     <w:p>
       <w:pPr>
         <w:rPr>
-          <w:rFonts w:eastAsia="Calibri"/>
-        </w:rPr>
-      </w:pPr>
-    </w:p>
-    <w:p>
-      <w:pPr>
-        <w:rPr>
-          <w:rFonts w:eastAsia="Calibri"/>
-        </w:rPr>
-      </w:pPr>
-      <w:r>
-        <w:rPr>
-          <w:rFonts w:eastAsia="Calibri"/>
-          <w:noProof/>
+          <w:b/>
+          <w:noProof/>
+          <w:lang w:eastAsia="ru-RU"/>
+        </w:rPr>
+      </w:pPr>
+    </w:p>
+    <w:p>
+      <w:r>
+        <w:rPr>
+          <w:noProof/>
+          <w:lang w:eastAsia="ru-RU"/>
         </w:rPr>
         <w:drawing>
-          <wp:inline distT="0" distB="0" distL="0" distR="0" wp14:anchorId="4606937E" wp14:editId="055520E5">
-            <wp:extent cx="5940425" cy="1011019"/>
-            <wp:effectExtent l="0" t="0" r="3175" b="0"/>
-            <wp:docPr id="3049" name="Рисунок 3049"/>
+          <wp:inline distT="0" distB="0" distL="0" distR="0" wp14:anchorId="3B2652EC" wp14:editId="4847ECF8">
+            <wp:extent cx="5940425" cy="1465333"/>
+            <wp:effectExtent l="0" t="0" r="3175" b="1905"/>
+            <wp:docPr id="16" name="Рисунок 16"/>
             <wp:cNvGraphicFramePr>
               <a:graphicFrameLocks xmlns:a="http://schemas.openxmlformats.org/drawingml/2006/main" noChangeAspect="1"/>
             </wp:cNvGraphicFramePr>
@@ -426,6 +551,486 @@
                   <pic:spPr>
                     <a:xfrm>
                       <a:off x="0" y="0"/>
+                      <a:ext cx="5940425" cy="1465333"/>
+                    </a:xfrm>
+                    <a:prstGeom prst="rect">
+                      <a:avLst/>
+                    </a:prstGeom>
+                  </pic:spPr>
+                </pic:pic>
+              </a:graphicData>
+            </a:graphic>
+          </wp:inline>
+        </w:drawing>
+      </w:r>
+    </w:p>
+    <w:p/>
+    <w:p>
+      <w:pPr>
+        <w:rPr>
+          <w:noProof/>
+          <w:lang w:eastAsia="ru-RU"/>
+        </w:rPr>
+      </w:pPr>
+      <w:r>
+        <w:rPr>
+          <w:noProof/>
+          <w:lang w:eastAsia="ru-RU"/>
+        </w:rPr>
+        <w:t>Дедиловичская Покровская церковь. 5 ноября 1794 года. Метрическая запись о венчании.</w:t>
+      </w:r>
+    </w:p>
+    <w:p/>
+    <w:p>
+      <w:pPr>
+        <w:rPr>
+          <w:bCs/>
+        </w:rPr>
+      </w:pPr>
+      <w:r>
+        <w:rPr>
+          <w:bCs/>
+          <w:lang w:val="pl-PL"/>
+        </w:rPr>
+        <w:t>Baradulski</w:t>
+      </w:r>
+      <w:r>
+        <w:rPr>
+          <w:bCs/>
+        </w:rPr>
+        <w:t xml:space="preserve"> </w:t>
+      </w:r>
+      <w:r>
+        <w:rPr>
+          <w:bCs/>
+          <w:lang w:val="pl-PL"/>
+        </w:rPr>
+        <w:t>Chwiedor</w:t>
+      </w:r>
+      <w:r>
+        <w:rPr>
+          <w:bCs/>
+        </w:rPr>
+        <w:t xml:space="preserve"> – жених</w:t>
+      </w:r>
+      <w:r>
+        <w:rPr>
+          <w:bCs/>
+        </w:rPr>
+        <w:t xml:space="preserve">: </w:t>
+      </w:r>
+      <w:proofErr w:type="spellStart"/>
+      <w:r>
+        <w:rPr>
+          <w:bCs/>
+        </w:rPr>
+        <w:t>Барадульский</w:t>
+      </w:r>
+      <w:proofErr w:type="spellEnd"/>
+      <w:r>
+        <w:rPr>
+          <w:bCs/>
+        </w:rPr>
+        <w:t xml:space="preserve"> Федор Иванов, с деревни </w:t>
+      </w:r>
+      <w:r>
+        <w:rPr>
+          <w:bCs/>
+        </w:rPr>
+        <w:t>[</w:t>
+      </w:r>
+      <w:proofErr w:type="spellStart"/>
+      <w:r>
+        <w:rPr>
+          <w:bCs/>
+        </w:rPr>
+        <w:t>Иканы</w:t>
+      </w:r>
+      <w:proofErr w:type="spellEnd"/>
+      <w:r>
+        <w:rPr>
+          <w:bCs/>
+        </w:rPr>
+        <w:t>]</w:t>
+      </w:r>
+      <w:r>
+        <w:rPr>
+          <w:bCs/>
+        </w:rPr>
+        <w:t xml:space="preserve">, </w:t>
+      </w:r>
+      <w:r>
+        <w:rPr>
+          <w:bCs/>
+        </w:rPr>
+        <w:t xml:space="preserve">парафия </w:t>
+      </w:r>
+      <w:proofErr w:type="spellStart"/>
+      <w:r>
+        <w:rPr>
+          <w:bCs/>
+        </w:rPr>
+        <w:t>Кимейская</w:t>
+      </w:r>
+      <w:proofErr w:type="spellEnd"/>
+      <w:r>
+        <w:rPr>
+          <w:bCs/>
+        </w:rPr>
+        <w:t>.</w:t>
+      </w:r>
+    </w:p>
+    <w:p>
+      <w:pPr>
+        <w:rPr>
+          <w:bCs/>
+        </w:rPr>
+      </w:pPr>
+      <w:r>
+        <w:rPr>
+          <w:bCs/>
+          <w:lang w:val="pl-PL"/>
+        </w:rPr>
+        <w:t>Suszkowna</w:t>
+      </w:r>
+      <w:r>
+        <w:rPr>
+          <w:bCs/>
+        </w:rPr>
+        <w:t xml:space="preserve"> </w:t>
+      </w:r>
+      <w:r>
+        <w:rPr>
+          <w:bCs/>
+          <w:lang w:val="pl-PL"/>
+        </w:rPr>
+        <w:t>Zynowia</w:t>
+      </w:r>
+      <w:r>
+        <w:rPr>
+          <w:bCs/>
+        </w:rPr>
+        <w:t xml:space="preserve"> – невеста</w:t>
+      </w:r>
+      <w:r>
+        <w:rPr>
+          <w:bCs/>
+        </w:rPr>
+        <w:t xml:space="preserve">, девка: </w:t>
+      </w:r>
+      <w:proofErr w:type="spellStart"/>
+      <w:r>
+        <w:rPr>
+          <w:bCs/>
+        </w:rPr>
+        <w:t>Барадульская</w:t>
+      </w:r>
+      <w:proofErr w:type="spellEnd"/>
+      <w:r>
+        <w:rPr>
+          <w:bCs/>
+        </w:rPr>
+        <w:t xml:space="preserve"> </w:t>
+      </w:r>
+      <w:proofErr w:type="spellStart"/>
+      <w:r>
+        <w:rPr>
+          <w:bCs/>
+        </w:rPr>
+        <w:t>Зеновия</w:t>
+      </w:r>
+      <w:proofErr w:type="spellEnd"/>
+      <w:r>
+        <w:rPr>
+          <w:bCs/>
+        </w:rPr>
+        <w:t>, с деревни</w:t>
+      </w:r>
+      <w:r>
+        <w:rPr>
+          <w:bCs/>
+        </w:rPr>
+        <w:t xml:space="preserve"> </w:t>
+      </w:r>
+      <w:proofErr w:type="spellStart"/>
+      <w:r>
+        <w:rPr>
+          <w:bCs/>
+        </w:rPr>
+        <w:t>Нидаль</w:t>
+      </w:r>
+      <w:proofErr w:type="spellEnd"/>
+      <w:r>
+        <w:rPr>
+          <w:bCs/>
+        </w:rPr>
+        <w:t>.</w:t>
+      </w:r>
+    </w:p>
+    <w:p>
+      <w:pPr>
+        <w:rPr>
+          <w:bCs/>
+        </w:rPr>
+      </w:pPr>
+      <w:r>
+        <w:rPr>
+          <w:bCs/>
+          <w:lang w:val="pl-PL"/>
+        </w:rPr>
+        <w:t>Or</w:t>
+      </w:r>
+      <w:r>
+        <w:rPr>
+          <w:bCs/>
+        </w:rPr>
+        <w:t>ł</w:t>
+      </w:r>
+      <w:r>
+        <w:rPr>
+          <w:bCs/>
+          <w:lang w:val="pl-PL"/>
+        </w:rPr>
+        <w:t>owski</w:t>
+      </w:r>
+      <w:r>
+        <w:rPr>
+          <w:bCs/>
+        </w:rPr>
+        <w:t xml:space="preserve"> </w:t>
+      </w:r>
+      <w:r>
+        <w:rPr>
+          <w:bCs/>
+          <w:lang w:val="pl-PL"/>
+        </w:rPr>
+        <w:t>Antoni</w:t>
+      </w:r>
+      <w:r>
+        <w:rPr>
+          <w:bCs/>
+        </w:rPr>
+        <w:t xml:space="preserve"> – свидетель</w:t>
+      </w:r>
+      <w:r>
+        <w:rPr>
+          <w:bCs/>
+        </w:rPr>
+        <w:t>, с деревни</w:t>
+      </w:r>
+      <w:r>
+        <w:rPr>
+          <w:bCs/>
+        </w:rPr>
+        <w:t xml:space="preserve"> </w:t>
+      </w:r>
+      <w:proofErr w:type="spellStart"/>
+      <w:r>
+        <w:rPr>
+          <w:bCs/>
+        </w:rPr>
+        <w:t>Пустомстиж</w:t>
+      </w:r>
+      <w:proofErr w:type="spellEnd"/>
+      <w:r>
+        <w:rPr>
+          <w:bCs/>
+        </w:rPr>
+        <w:t>.</w:t>
+      </w:r>
+    </w:p>
+    <w:p>
+      <w:pPr>
+        <w:rPr>
+          <w:bCs/>
+        </w:rPr>
+      </w:pPr>
+      <w:r>
+        <w:rPr>
+          <w:bCs/>
+          <w:lang w:val="pl-PL"/>
+        </w:rPr>
+        <w:t>Szkurat</w:t>
+      </w:r>
+      <w:r>
+        <w:rPr>
+          <w:bCs/>
+        </w:rPr>
+        <w:t xml:space="preserve"> </w:t>
+      </w:r>
+      <w:r>
+        <w:rPr>
+          <w:bCs/>
+          <w:lang w:val="pl-PL"/>
+        </w:rPr>
+        <w:t>Jan</w:t>
+      </w:r>
+      <w:r>
+        <w:rPr>
+          <w:bCs/>
+        </w:rPr>
+        <w:t xml:space="preserve"> – свидетель.</w:t>
+      </w:r>
+    </w:p>
+    <w:p>
+      <w:pPr>
+        <w:rPr>
+          <w:bCs/>
+        </w:rPr>
+      </w:pPr>
+      <w:r>
+        <w:rPr>
+          <w:bCs/>
+          <w:lang w:val="pl-PL"/>
+        </w:rPr>
+        <w:t>Jazgunowicz</w:t>
+      </w:r>
+      <w:r>
+        <w:rPr>
+          <w:bCs/>
+        </w:rPr>
+        <w:t xml:space="preserve"> </w:t>
+      </w:r>
+      <w:r>
+        <w:rPr>
+          <w:bCs/>
+          <w:lang w:val="pl-PL"/>
+        </w:rPr>
+        <w:t>Antoni</w:t>
+      </w:r>
+      <w:r>
+        <w:rPr>
+          <w:bCs/>
+        </w:rPr>
+        <w:t xml:space="preserve"> – </w:t>
+      </w:r>
+      <w:r>
+        <w:rPr>
+          <w:bCs/>
+        </w:rPr>
+        <w:t>ксёндз.</w:t>
+      </w:r>
+    </w:p>
+    <w:bookmarkEnd w:id="6"/>
+    <w:p>
+      <w:pPr>
+        <w:rPr>
+          <w:bCs/>
+        </w:rPr>
+      </w:pPr>
+    </w:p>
+    <w:p>
+      <w:pPr>
+        <w:rPr>
+          <w:rFonts w:eastAsia="Calibri"/>
+          <w:bCs/>
+        </w:rPr>
+      </w:pPr>
+      <w:bookmarkStart w:id="7" w:name="_Hlk88311305"/>
+      <w:r>
+        <w:rPr>
+          <w:rFonts w:eastAsia="Calibri"/>
+          <w:b/>
+          <w:bCs/>
+        </w:rPr>
+        <w:t>НИАБ 136-13-894</w:t>
+      </w:r>
+      <w:r>
+        <w:rPr>
+          <w:rFonts w:eastAsia="Calibri"/>
+          <w:b/>
+          <w:bCs/>
+        </w:rPr>
+        <w:tab/>
+      </w:r>
+      <w:r>
+        <w:rPr>
+          <w:rFonts w:eastAsia="Calibri"/>
+        </w:rPr>
+        <w:t xml:space="preserve">Лист 33об. </w:t>
+      </w:r>
+      <w:r>
+        <w:rPr>
+          <w:rFonts w:eastAsia="Calibri"/>
+          <w:b/>
+        </w:rPr>
+        <w:t>Метрическая запись №42</w:t>
+      </w:r>
+      <w:r>
+        <w:rPr>
+          <w:rFonts w:eastAsia="Calibri"/>
+          <w:b/>
+          <w:bCs/>
+        </w:rPr>
+        <w:t>/1797</w:t>
+      </w:r>
+      <w:r>
+        <w:rPr>
+          <w:rFonts w:eastAsia="Calibri"/>
+          <w:b/>
+          <w:bCs/>
+          <w:noProof/>
+          <w:lang w:eastAsia="ru-RU"/>
+        </w:rPr>
+        <w:t>-р (ориг)</w:t>
+      </w:r>
+      <w:r>
+        <w:rPr>
+          <w:rFonts w:eastAsia="Calibri"/>
+          <w:b/>
+        </w:rPr>
+        <w:t>.</w:t>
+      </w:r>
+      <w:r>
+        <w:rPr>
+          <w:rFonts w:eastAsia="Calibri"/>
+          <w:b/>
+        </w:rPr>
+        <w:tab/>
+      </w:r>
+    </w:p>
+    <w:p>
+      <w:pPr>
+        <w:rPr>
+          <w:rFonts w:eastAsia="Calibri"/>
+        </w:rPr>
+      </w:pPr>
+    </w:p>
+    <w:p>
+      <w:pPr>
+        <w:rPr>
+          <w:rFonts w:eastAsia="Calibri"/>
+        </w:rPr>
+      </w:pPr>
+      <w:r>
+        <w:rPr>
+          <w:rFonts w:eastAsia="Calibri"/>
+          <w:noProof/>
+        </w:rPr>
+        <w:drawing>
+          <wp:inline distT="0" distB="0" distL="0" distR="0" wp14:anchorId="4606937E" wp14:editId="055520E5">
+            <wp:extent cx="5940425" cy="1011019"/>
+            <wp:effectExtent l="0" t="0" r="3175" b="0"/>
+            <wp:docPr id="3049" name="Рисунок 3049"/>
+            <wp:cNvGraphicFramePr>
+              <a:graphicFrameLocks xmlns:a="http://schemas.openxmlformats.org/drawingml/2006/main" noChangeAspect="1"/>
+            </wp:cNvGraphicFramePr>
+            <a:graphic xmlns:a="http://schemas.openxmlformats.org/drawingml/2006/main">
+              <a:graphicData uri="http://schemas.openxmlformats.org/drawingml/2006/picture">
+                <pic:pic xmlns:pic="http://schemas.openxmlformats.org/drawingml/2006/picture">
+                  <pic:nvPicPr>
+                    <pic:cNvPr id="0" name=""/>
+                    <pic:cNvPicPr/>
+                  </pic:nvPicPr>
+                  <pic:blipFill>
+                    <a:blip r:embed="rId5"/>
+                    <a:stretch>
+                      <a:fillRect/>
+                    </a:stretch>
+                  </pic:blipFill>
+                  <pic:spPr>
+                    <a:xfrm>
+                      <a:off x="0" y="0"/>
                       <a:ext cx="5940425" cy="1011019"/>
                     </a:xfrm>
                     <a:prstGeom prst="rect">
@@ -867,27 +1472,28 @@
         <w:t>.</w:t>
       </w:r>
     </w:p>
-    <w:bookmarkEnd w:id="6"/>
-    <w:p>
-      <w:pPr>
-        <w:rPr>
-          <w:bCs/>
-        </w:rPr>
-      </w:pPr>
-    </w:p>
-    <w:p>
-      <w:pPr>
-        <w:rPr>
-          <w:bCs/>
-        </w:rPr>
-      </w:pPr>
-      <w:r>
-        <w:rPr>
-          <w:b/>
-          <w:bCs/>
-          <w:noProof/>
-          <w:lang w:eastAsia="ru-RU"/>
-        </w:rPr>
+    <w:bookmarkEnd w:id="7"/>
+    <w:p>
+      <w:pPr>
+        <w:rPr>
+          <w:bCs/>
+        </w:rPr>
+      </w:pPr>
+    </w:p>
+    <w:p>
+      <w:pPr>
+        <w:rPr>
+          <w:bCs/>
+        </w:rPr>
+      </w:pPr>
+      <w:r>
+        <w:rPr>
+          <w:b/>
+          <w:bCs/>
+          <w:noProof/>
+          <w:lang w:eastAsia="ru-RU"/>
+        </w:rPr>
+        <w:lastRenderedPageBreak/>
         <w:t>РГИА 823-2-18</w:t>
       </w:r>
       <w:r>
@@ -1166,7 +1772,7 @@
                     <pic:cNvPicPr/>
                   </pic:nvPicPr>
                   <pic:blipFill>
-                    <a:blip r:embed="rId5"/>
+                    <a:blip r:embed="rId6"/>
                     <a:stretch>
                       <a:fillRect/>
                     </a:stretch>
@@ -1416,7 +2022,6 @@
           <w:noProof/>
           <w:lang w:val="pl-PL" w:eastAsia="ru-RU"/>
         </w:rPr>
-        <w:lastRenderedPageBreak/>
         <w:t>Ciaplakowa</w:t>
       </w:r>
       <w:r>
@@ -1508,7 +2113,7 @@
           <w:lang w:eastAsia="ru-RU"/>
         </w:rPr>
       </w:pPr>
-      <w:bookmarkStart w:id="7" w:name="_Hlk89284143"/>
+      <w:bookmarkStart w:id="8" w:name="_Hlk89284143"/>
       <w:bookmarkEnd w:id="0"/>
       <w:bookmarkEnd w:id="1"/>
       <w:bookmarkEnd w:id="2"/>
@@ -1604,7 +2209,7 @@
           <w:lang w:eastAsia="ru-RU"/>
         </w:rPr>
       </w:pPr>
-      <w:bookmarkStart w:id="8" w:name="_Hlk101018028"/>
+      <w:bookmarkStart w:id="9" w:name="_Hlk101018028"/>
       <w:r>
         <w:rPr>
           <w:noProof/>
@@ -1655,7 +2260,7 @@
         <w:t>)</w:t>
       </w:r>
     </w:p>
-    <w:bookmarkEnd w:id="8"/>
+    <w:bookmarkEnd w:id="9"/>
     <w:p>
       <w:pPr>
         <w:rPr>
@@ -1693,7 +2298,7 @@
                     <pic:cNvPicPr/>
                   </pic:nvPicPr>
                   <pic:blipFill>
-                    <a:blip r:embed="rId6"/>
+                    <a:blip r:embed="rId7"/>
                     <a:stretch>
                       <a:fillRect/>
                     </a:stretch>
@@ -1810,7 +2415,7 @@
         </w:rPr>
         <w:t xml:space="preserve"> – сын</w:t>
       </w:r>
-      <w:bookmarkStart w:id="9" w:name="_Hlk116813276"/>
+      <w:bookmarkStart w:id="10" w:name="_Hlk116813276"/>
       <w:r>
         <w:rPr>
           <w:rFonts w:eastAsia="Calibri"/>
@@ -1820,7 +2425,7 @@
         </w:rPr>
         <w:t>: Барадульский Якуб Федоров, с деревни Недаль</w:t>
       </w:r>
-      <w:bookmarkEnd w:id="9"/>
+      <w:bookmarkEnd w:id="10"/>
       <w:r>
         <w:rPr>
           <w:rFonts w:eastAsia="Calibri"/>
@@ -2062,7 +2667,7 @@
         <w:t>.</w:t>
       </w:r>
     </w:p>
-    <w:bookmarkEnd w:id="7"/>
+    <w:bookmarkEnd w:id="8"/>
     <w:p>
       <w:pPr>
         <w:rPr>

--- a/2/деревня Недаль/именная база/Барадульские/Барадульская Зеновия.docx
+++ b/2/деревня Недаль/именная база/Барадульские/Барадульская Зеновия.docx
@@ -395,7 +395,121 @@
       <w:pPr>
         <w:rPr>
           <w:bCs/>
-          <w:lang w:val="be-BY"/>
+          <w:noProof/>
+          <w:lang w:eastAsia="ru-RU"/>
+        </w:rPr>
+      </w:pPr>
+      <w:r>
+        <w:rPr>
+          <w:bCs/>
+        </w:rPr>
+        <w:t xml:space="preserve">9.11.1802 – крещение сына </w:t>
+      </w:r>
+      <w:proofErr w:type="spellStart"/>
+      <w:r>
+        <w:rPr>
+          <w:bCs/>
+        </w:rPr>
+        <w:t>Сымона</w:t>
+      </w:r>
+      <w:proofErr w:type="spellEnd"/>
+      <w:r>
+        <w:rPr>
+          <w:bCs/>
+        </w:rPr>
+        <w:t xml:space="preserve"> (</w:t>
+      </w:r>
+      <w:r>
+        <w:rPr>
+          <w:bCs/>
+        </w:rPr>
+        <w:t xml:space="preserve">НИАБ </w:t>
+      </w:r>
+      <w:r>
+        <w:rPr>
+          <w:bCs/>
+        </w:rPr>
+        <w:t>937-4-32</w:t>
+      </w:r>
+      <w:r>
+        <w:rPr>
+          <w:bCs/>
+        </w:rPr>
+        <w:t>, л.</w:t>
+      </w:r>
+      <w:r>
+        <w:rPr>
+          <w:bCs/>
+        </w:rPr>
+        <w:t>7</w:t>
+      </w:r>
+      <w:r>
+        <w:rPr>
+          <w:bCs/>
+        </w:rPr>
+        <w:t xml:space="preserve">об, </w:t>
+      </w:r>
+      <w:r>
+        <w:rPr>
+          <w:bCs/>
+          <w:noProof/>
+          <w:lang w:eastAsia="ru-RU"/>
+        </w:rPr>
+        <w:t>№</w:t>
+      </w:r>
+      <w:r>
+        <w:rPr>
+          <w:bCs/>
+          <w:noProof/>
+          <w:lang w:eastAsia="ru-RU"/>
+        </w:rPr>
+        <w:t>33</w:t>
+      </w:r>
+      <w:r>
+        <w:rPr>
+          <w:bCs/>
+          <w:noProof/>
+          <w:lang w:eastAsia="ru-RU"/>
+        </w:rPr>
+        <w:t>/1</w:t>
+      </w:r>
+      <w:r>
+        <w:rPr>
+          <w:bCs/>
+          <w:noProof/>
+          <w:lang w:eastAsia="ru-RU"/>
+        </w:rPr>
+        <w:t>802</w:t>
+      </w:r>
+      <w:r>
+        <w:rPr>
+          <w:bCs/>
+          <w:noProof/>
+          <w:lang w:eastAsia="ru-RU"/>
+        </w:rPr>
+        <w:t>-р</w:t>
+      </w:r>
+      <w:r>
+        <w:rPr>
+          <w:bCs/>
+          <w:noProof/>
+          <w:lang w:eastAsia="ru-RU"/>
+        </w:rPr>
+        <w:t>)</w:t>
+      </w:r>
+      <w:r>
+        <w:rPr>
+          <w:bCs/>
+          <w:noProof/>
+          <w:lang w:eastAsia="ru-RU"/>
+        </w:rPr>
+        <w:t>.</w:t>
+      </w:r>
+    </w:p>
+    <w:p>
+      <w:pPr>
+        <w:rPr>
+          <w:bCs/>
         </w:rPr>
       </w:pPr>
     </w:p>
@@ -1493,7 +1607,6 @@
           <w:noProof/>
           <w:lang w:eastAsia="ru-RU"/>
         </w:rPr>
-        <w:lastRenderedPageBreak/>
         <w:t>РГИА 823-2-18</w:t>
       </w:r>
       <w:r>
@@ -2636,6 +2749,7 @@
           <w:bCs/>
           <w:lang w:val="pl-PL"/>
         </w:rPr>
+        <w:lastRenderedPageBreak/>
         <w:t>Jazgunowicz</w:t>
       </w:r>
       <w:r>
@@ -2668,6 +2782,425 @@
       </w:r>
     </w:p>
     <w:bookmarkEnd w:id="8"/>
+    <w:p>
+      <w:pPr>
+        <w:rPr>
+          <w:bCs/>
+        </w:rPr>
+      </w:pPr>
+    </w:p>
+    <w:p>
+      <w:pPr>
+        <w:rPr>
+          <w:bCs/>
+          <w:noProof/>
+          <w:lang w:eastAsia="ru-RU"/>
+        </w:rPr>
+      </w:pPr>
+      <w:bookmarkStart w:id="11" w:name="_Hlk129284446"/>
+      <w:r>
+        <w:rPr>
+          <w:b/>
+          <w:bCs/>
+          <w:noProof/>
+          <w:lang w:eastAsia="ru-RU"/>
+        </w:rPr>
+        <w:t>НИАБ 937-4-32</w:t>
+      </w:r>
+      <w:r>
+        <w:rPr>
+          <w:b/>
+          <w:bCs/>
+          <w:noProof/>
+          <w:lang w:eastAsia="ru-RU"/>
+        </w:rPr>
+        <w:tab/>
+      </w:r>
+      <w:r>
+        <w:rPr>
+          <w:noProof/>
+          <w:lang w:eastAsia="ru-RU"/>
+        </w:rPr>
+        <w:t>Лист 7об.</w:t>
+      </w:r>
+      <w:r>
+        <w:rPr>
+          <w:b/>
+          <w:noProof/>
+          <w:lang w:eastAsia="ru-RU"/>
+        </w:rPr>
+        <w:t xml:space="preserve"> Метрическая запись №33/1802</w:t>
+      </w:r>
+      <w:r>
+        <w:rPr>
+          <w:b/>
+        </w:rPr>
+        <w:t>-р</w:t>
+      </w:r>
+      <w:r>
+        <w:rPr>
+          <w:b/>
+          <w:noProof/>
+          <w:lang w:eastAsia="ru-RU"/>
+        </w:rPr>
+        <w:t>.</w:t>
+      </w:r>
+      <w:r>
+        <w:rPr>
+          <w:b/>
+          <w:noProof/>
+          <w:lang w:eastAsia="ru-RU"/>
+        </w:rPr>
+        <w:tab/>
+      </w:r>
+    </w:p>
+    <w:p>
+      <w:pPr>
+        <w:rPr>
+          <w:b/>
+          <w:noProof/>
+          <w:lang w:eastAsia="ru-RU"/>
+        </w:rPr>
+      </w:pPr>
+    </w:p>
+    <w:p>
+      <w:pPr>
+        <w:rPr>
+          <w:b/>
+          <w:noProof/>
+          <w:lang w:eastAsia="ru-RU"/>
+        </w:rPr>
+      </w:pPr>
+      <w:r>
+        <w:rPr>
+          <w:noProof/>
+          <w:lang w:val="en-US"/>
+        </w:rPr>
+        <w:drawing>
+          <wp:inline distT="0" distB="0" distL="0" distR="0" wp14:anchorId="235D53AE" wp14:editId="4E5FFD0C">
+            <wp:extent cx="5940425" cy="895350"/>
+            <wp:effectExtent l="0" t="0" r="3175" b="0"/>
+            <wp:docPr id="161" name="Рисунок 161"/>
+            <wp:cNvGraphicFramePr>
+              <a:graphicFrameLocks xmlns:a="http://schemas.openxmlformats.org/drawingml/2006/main" noChangeAspect="1"/>
+            </wp:cNvGraphicFramePr>
+            <a:graphic xmlns:a="http://schemas.openxmlformats.org/drawingml/2006/main">
+              <a:graphicData uri="http://schemas.openxmlformats.org/drawingml/2006/picture">
+                <pic:pic xmlns:pic="http://schemas.openxmlformats.org/drawingml/2006/picture">
+                  <pic:nvPicPr>
+                    <pic:cNvPr id="1" name=""/>
+                    <pic:cNvPicPr/>
+                  </pic:nvPicPr>
+                  <pic:blipFill>
+                    <a:blip r:embed="rId8"/>
+                    <a:stretch>
+                      <a:fillRect/>
+                    </a:stretch>
+                  </pic:blipFill>
+                  <pic:spPr>
+                    <a:xfrm>
+                      <a:off x="0" y="0"/>
+                      <a:ext cx="5940425" cy="895350"/>
+                    </a:xfrm>
+                    <a:prstGeom prst="rect">
+                      <a:avLst/>
+                    </a:prstGeom>
+                  </pic:spPr>
+                </pic:pic>
+              </a:graphicData>
+            </a:graphic>
+          </wp:inline>
+        </w:drawing>
+      </w:r>
+    </w:p>
+    <w:p>
+      <w:pPr>
+        <w:rPr>
+          <w:b/>
+          <w:noProof/>
+          <w:lang w:eastAsia="ru-RU"/>
+        </w:rPr>
+      </w:pPr>
+    </w:p>
+    <w:p>
+      <w:proofErr w:type="spellStart"/>
+      <w:r>
+        <w:t>Дедиловичский</w:t>
+      </w:r>
+      <w:proofErr w:type="spellEnd"/>
+      <w:r>
+        <w:t xml:space="preserve"> костел </w:t>
+      </w:r>
+      <w:proofErr w:type="spellStart"/>
+      <w:r>
+        <w:t>Наисвятейшего</w:t>
+      </w:r>
+      <w:proofErr w:type="spellEnd"/>
+      <w:r>
+        <w:t xml:space="preserve"> Сердца Иисуса. 9 ноября</w:t>
+      </w:r>
+      <w:r>
+        <w:rPr>
+          <w:noProof/>
+          <w:lang w:eastAsia="ru-RU"/>
+        </w:rPr>
+        <w:t xml:space="preserve"> 1802 года. Метрическая запись о крещении.</w:t>
+      </w:r>
+    </w:p>
+    <w:p>
+      <w:pPr>
+        <w:rPr>
+          <w:b/>
+          <w:noProof/>
+          <w:lang w:eastAsia="ru-RU"/>
+        </w:rPr>
+      </w:pPr>
+    </w:p>
+    <w:p>
+      <w:pPr>
+        <w:jc w:val="left"/>
+        <w:rPr>
+          <w:bCs/>
+          <w:noProof/>
+          <w:lang w:eastAsia="ru-RU"/>
+        </w:rPr>
+      </w:pPr>
+      <w:r>
+        <w:rPr>
+          <w:bCs/>
+          <w:noProof/>
+          <w:lang w:val="pl-PL" w:eastAsia="ru-RU"/>
+        </w:rPr>
+        <w:t>Brodulski</w:t>
+      </w:r>
+      <w:r>
+        <w:rPr>
+          <w:bCs/>
+          <w:noProof/>
+          <w:lang w:eastAsia="ru-RU"/>
+        </w:rPr>
+        <w:t xml:space="preserve"> </w:t>
+      </w:r>
+      <w:r>
+        <w:rPr>
+          <w:bCs/>
+          <w:noProof/>
+          <w:lang w:val="pl-PL" w:eastAsia="ru-RU"/>
+        </w:rPr>
+        <w:t>Simon</w:t>
+      </w:r>
+      <w:r>
+        <w:rPr>
+          <w:bCs/>
+          <w:noProof/>
+          <w:lang w:eastAsia="ru-RU"/>
+        </w:rPr>
+        <w:t xml:space="preserve"> – сын вольных людей с деревни Рудня: Барадульский Сымон Федоров, деревня Недаль.</w:t>
+      </w:r>
+    </w:p>
+    <w:p>
+      <w:pPr>
+        <w:jc w:val="left"/>
+        <w:rPr>
+          <w:bCs/>
+          <w:noProof/>
+          <w:lang w:eastAsia="ru-RU"/>
+        </w:rPr>
+      </w:pPr>
+      <w:r>
+        <w:rPr>
+          <w:bCs/>
+          <w:noProof/>
+          <w:lang w:val="pl-PL" w:eastAsia="ru-RU"/>
+        </w:rPr>
+        <w:t>Brodulski</w:t>
+      </w:r>
+      <w:r>
+        <w:rPr>
+          <w:bCs/>
+          <w:noProof/>
+          <w:lang w:eastAsia="ru-RU"/>
+        </w:rPr>
+        <w:t xml:space="preserve"> </w:t>
+      </w:r>
+      <w:r>
+        <w:rPr>
+          <w:bCs/>
+          <w:noProof/>
+          <w:lang w:val="pl-PL" w:eastAsia="ru-RU"/>
+        </w:rPr>
+        <w:t>Theodor</w:t>
+      </w:r>
+      <w:r>
+        <w:rPr>
+          <w:bCs/>
+          <w:noProof/>
+          <w:lang w:eastAsia="ru-RU"/>
+        </w:rPr>
+        <w:t xml:space="preserve"> – отец: Барадульский Федор Иванов, деревня Недаль.</w:t>
+      </w:r>
+    </w:p>
+    <w:p>
+      <w:pPr>
+        <w:jc w:val="left"/>
+        <w:rPr>
+          <w:bCs/>
+          <w:noProof/>
+          <w:lang w:eastAsia="ru-RU"/>
+        </w:rPr>
+      </w:pPr>
+      <w:r>
+        <w:rPr>
+          <w:bCs/>
+          <w:noProof/>
+          <w:lang w:val="pl-PL" w:eastAsia="ru-RU"/>
+        </w:rPr>
+        <w:t>Brodulska</w:t>
+      </w:r>
+      <w:r>
+        <w:rPr>
+          <w:bCs/>
+          <w:noProof/>
+          <w:lang w:eastAsia="ru-RU"/>
+        </w:rPr>
+        <w:t xml:space="preserve"> </w:t>
+      </w:r>
+      <w:r>
+        <w:rPr>
+          <w:bCs/>
+          <w:noProof/>
+          <w:lang w:val="pl-PL" w:eastAsia="ru-RU"/>
+        </w:rPr>
+        <w:t>Zenovia</w:t>
+      </w:r>
+      <w:r>
+        <w:rPr>
+          <w:bCs/>
+          <w:noProof/>
+          <w:lang w:eastAsia="ru-RU"/>
+        </w:rPr>
+        <w:t xml:space="preserve">  – мать: Барадульская Зеновия, деревня Недаль.</w:t>
+      </w:r>
+    </w:p>
+    <w:p>
+      <w:pPr>
+        <w:jc w:val="left"/>
+        <w:rPr>
+          <w:bCs/>
+          <w:noProof/>
+          <w:lang w:eastAsia="ru-RU"/>
+        </w:rPr>
+      </w:pPr>
+      <w:r>
+        <w:rPr>
+          <w:bCs/>
+          <w:noProof/>
+          <w:lang w:val="pl-PL" w:eastAsia="ru-RU"/>
+        </w:rPr>
+        <w:t>Szped</w:t>
+      </w:r>
+      <w:r>
+        <w:rPr>
+          <w:bCs/>
+          <w:noProof/>
+          <w:lang w:eastAsia="ru-RU"/>
+        </w:rPr>
+        <w:t xml:space="preserve"> </w:t>
+      </w:r>
+      <w:r>
+        <w:rPr>
+          <w:bCs/>
+          <w:noProof/>
+          <w:lang w:val="pl-PL" w:eastAsia="ru-RU"/>
+        </w:rPr>
+        <w:t>Joseph</w:t>
+      </w:r>
+      <w:r>
+        <w:rPr>
+          <w:bCs/>
+          <w:noProof/>
+          <w:lang w:eastAsia="ru-RU"/>
+        </w:rPr>
+        <w:t xml:space="preserve"> – крестный отец: Шпет Иосиф Алесев, деревня Недаль.</w:t>
+      </w:r>
+    </w:p>
+    <w:p>
+      <w:pPr>
+        <w:jc w:val="left"/>
+        <w:rPr>
+          <w:bCs/>
+          <w:noProof/>
+          <w:lang w:eastAsia="ru-RU"/>
+        </w:rPr>
+      </w:pPr>
+      <w:r>
+        <w:rPr>
+          <w:bCs/>
+          <w:noProof/>
+          <w:lang w:val="pl-PL" w:eastAsia="ru-RU"/>
+        </w:rPr>
+        <w:t>Czeplajova</w:t>
+      </w:r>
+      <w:r>
+        <w:rPr>
+          <w:bCs/>
+          <w:noProof/>
+          <w:lang w:eastAsia="ru-RU"/>
+        </w:rPr>
+        <w:t xml:space="preserve"> </w:t>
+      </w:r>
+      <w:r>
+        <w:rPr>
+          <w:bCs/>
+          <w:noProof/>
+          <w:lang w:val="pl-PL" w:eastAsia="ru-RU"/>
+        </w:rPr>
+        <w:t>Uliana</w:t>
+      </w:r>
+      <w:r>
+        <w:rPr>
+          <w:bCs/>
+          <w:noProof/>
+          <w:lang w:eastAsia="ru-RU"/>
+        </w:rPr>
+        <w:t xml:space="preserve"> – крестная мать, с местечка Дедиловичи.</w:t>
+      </w:r>
+    </w:p>
+    <w:p>
+      <w:pPr>
+        <w:jc w:val="left"/>
+        <w:rPr>
+          <w:bCs/>
+        </w:rPr>
+      </w:pPr>
+      <w:r>
+        <w:rPr>
+          <w:bCs/>
+          <w:lang w:val="pl-PL"/>
+        </w:rPr>
+        <w:t>Linhart</w:t>
+      </w:r>
+      <w:r>
+        <w:rPr>
+          <w:bCs/>
+        </w:rPr>
+        <w:t xml:space="preserve"> </w:t>
+      </w:r>
+      <w:r>
+        <w:rPr>
+          <w:bCs/>
+          <w:lang w:val="pl-PL"/>
+        </w:rPr>
+        <w:t>Hyacinthus</w:t>
+      </w:r>
+      <w:r>
+        <w:rPr>
+          <w:bCs/>
+        </w:rPr>
+        <w:t xml:space="preserve"> – ксёндз.</w:t>
+      </w:r>
+    </w:p>
+    <w:bookmarkEnd w:id="11"/>
     <w:p>
       <w:pPr>
         <w:rPr>

--- a/2/деревня Недаль/именная база/Барадульские/Барадульская Зеновия.docx
+++ b/2/деревня Недаль/именная база/Барадульские/Барадульская Зеновия.docx
@@ -1,6 +1,6 @@
 
 <file path=word/document.xml><?xml version="1.0" encoding="utf-8"?>
-<w:document xmlns:wpc="http://schemas.microsoft.com/office/word/2010/wordprocessingCanvas" xmlns:cx="http://schemas.microsoft.com/office/drawing/2014/chartex" xmlns:cx1="http://schemas.microsoft.com/office/drawing/2015/9/8/chartex" xmlns:cx2="http://schemas.microsoft.com/office/drawing/2015/10/21/chartex" xmlns:cx3="http://schemas.microsoft.com/office/drawing/2016/5/9/chartex" xmlns:cx4="http://schemas.microsoft.com/office/drawing/2016/5/10/chartex" xmlns:cx5="http://schemas.microsoft.com/office/drawing/2016/5/11/chartex" xmlns:cx6="http://schemas.microsoft.com/office/drawing/2016/5/12/chartex" xmlns:cx7="http://schemas.microsoft.com/office/drawing/2016/5/13/chartex" xmlns:cx8="http://schemas.microsoft.com/office/drawing/2016/5/14/chartex" xmlns:mc="http://schemas.openxmlformats.org/markup-compatibility/2006" xmlns:aink="http://schemas.microsoft.com/office/drawing/2016/ink" xmlns:am3d="http://schemas.microsoft.com/office/drawing/2017/model3d" xmlns:o="urn:schemas-microsoft-com:office:office" xmlns:oel="http://schemas.microsoft.com/office/2019/extlst" xmlns:r="http://schemas.openxmlformats.org/officeDocument/2006/relationships" xmlns:m="http://schemas.openxmlformats.org/officeDocument/2006/math" xmlns:v="urn:schemas-microsoft-com:vml" xmlns:wp14="http://schemas.microsoft.com/office/word/2010/wordprocessingDrawing" xmlns:wp="http://schemas.openxmlformats.org/drawingml/2006/wordprocessingDrawing" xmlns:w10="urn:schemas-microsoft-com:office:word" xmlns:w="http://schemas.openxmlformats.org/wordprocessingml/2006/main" xmlns:w14="http://schemas.microsoft.com/office/word/2010/wordml" xmlns:w15="http://schemas.microsoft.com/office/word/2012/wordml" xmlns:w16cex="http://schemas.microsoft.com/office/word/2018/wordml/cex" xmlns:w16cid="http://schemas.microsoft.com/office/word/2016/wordml/cid" xmlns:w16="http://schemas.microsoft.com/office/word/2018/wordml" xmlns:w16sdtdh="http://schemas.microsoft.com/office/word/2020/wordml/sdtdatahash" xmlns:w16se="http://schemas.microsoft.com/office/word/2015/wordml/symex" xmlns:wpg="http://schemas.microsoft.com/office/word/2010/wordprocessingGroup" xmlns:wpi="http://schemas.microsoft.com/office/word/2010/wordprocessingInk" xmlns:wne="http://schemas.microsoft.com/office/word/2006/wordml" xmlns:wps="http://schemas.microsoft.com/office/word/2010/wordprocessingShape" mc:Ignorable="w14 w15 w16se w16cid w16 w16cex w16sdtdh wp14">
+<w:document xmlns:wpc="http://schemas.microsoft.com/office/word/2010/wordprocessingCanvas" xmlns:cx="http://schemas.microsoft.com/office/drawing/2014/chartex" xmlns:cx1="http://schemas.microsoft.com/office/drawing/2015/9/8/chartex" xmlns:cx2="http://schemas.microsoft.com/office/drawing/2015/10/21/chartex" xmlns:cx3="http://schemas.microsoft.com/office/drawing/2016/5/9/chartex" xmlns:cx4="http://schemas.microsoft.com/office/drawing/2016/5/10/chartex" xmlns:cx5="http://schemas.microsoft.com/office/drawing/2016/5/11/chartex" xmlns:cx6="http://schemas.microsoft.com/office/drawing/2016/5/12/chartex" xmlns:cx7="http://schemas.microsoft.com/office/drawing/2016/5/13/chartex" xmlns:cx8="http://schemas.microsoft.com/office/drawing/2016/5/14/chartex" xmlns:mc="http://schemas.openxmlformats.org/markup-compatibility/2006" xmlns:aink="http://schemas.microsoft.com/office/drawing/2016/ink" xmlns:am3d="http://schemas.microsoft.com/office/drawing/2017/model3d" xmlns:o="urn:schemas-microsoft-com:office:office" xmlns:oel="http://schemas.microsoft.com/office/2019/extlst" xmlns:r="http://schemas.openxmlformats.org/officeDocument/2006/relationships" xmlns:m="http://schemas.openxmlformats.org/officeDocument/2006/math" xmlns:v="urn:schemas-microsoft-com:vml" xmlns:wp14="http://schemas.microsoft.com/office/word/2010/wordprocessingDrawing" xmlns:wp="http://schemas.openxmlformats.org/drawingml/2006/wordprocessingDrawing" xmlns:w10="urn:schemas-microsoft-com:office:word" xmlns:w="http://schemas.openxmlformats.org/wordprocessingml/2006/main" xmlns:w14="http://schemas.microsoft.com/office/word/2010/wordml" xmlns:w15="http://schemas.microsoft.com/office/word/2012/wordml" xmlns:w16cex="http://schemas.microsoft.com/office/word/2018/wordml/cex" xmlns:w16cid="http://schemas.microsoft.com/office/word/2016/wordml/cid" xmlns:w16="http://schemas.microsoft.com/office/word/2018/wordml" xmlns:w16du="http://schemas.microsoft.com/office/word/2023/wordml/word16du" xmlns:w16sdtdh="http://schemas.microsoft.com/office/word/2020/wordml/sdtdatahash" xmlns:w16se="http://schemas.microsoft.com/office/word/2015/wordml/symex" xmlns:wpg="http://schemas.microsoft.com/office/word/2010/wordprocessingGroup" xmlns:wpi="http://schemas.microsoft.com/office/word/2010/wordprocessingInk" xmlns:wne="http://schemas.microsoft.com/office/word/2006/wordml" xmlns:wps="http://schemas.microsoft.com/office/word/2010/wordprocessingShape" mc:Ignorable="w14 w15 w16se w16cid w16 w16cex w16sdtdh wp14">
   <w:body>
     <w:p>
       <w:pPr>
@@ -380,8 +380,104 @@
           <w:noProof/>
           <w:lang w:eastAsia="ru-RU"/>
         </w:rPr>
+        <w:t xml:space="preserve">, </w:t>
+      </w:r>
+      <w:bookmarkStart w:id="6" w:name="_Hlk132200852"/>
+      <w:r>
+        <w:rPr>
+          <w:bCs/>
+        </w:rPr>
+        <w:t>НИАБ 136-13-</w:t>
+      </w:r>
+      <w:r>
+        <w:rPr>
+          <w:bCs/>
+        </w:rPr>
+        <w:t>938</w:t>
+      </w:r>
+      <w:r>
+        <w:rPr>
+          <w:bCs/>
+        </w:rPr>
+        <w:t>, л.</w:t>
+      </w:r>
+      <w:r>
+        <w:rPr>
+          <w:bCs/>
+        </w:rPr>
+        <w:t>244</w:t>
+      </w:r>
+      <w:r>
+        <w:rPr>
+          <w:bCs/>
+        </w:rPr>
+        <w:t xml:space="preserve">об, </w:t>
+      </w:r>
+      <w:r>
+        <w:rPr>
+          <w:bCs/>
+          <w:noProof/>
+          <w:lang w:eastAsia="ru-RU"/>
+        </w:rPr>
+        <w:t>№</w:t>
+      </w:r>
+      <w:r>
+        <w:rPr>
+          <w:bCs/>
+          <w:noProof/>
+          <w:lang w:eastAsia="ru-RU"/>
+        </w:rPr>
+        <w:t>38</w:t>
+      </w:r>
+      <w:r>
+        <w:rPr>
+          <w:bCs/>
+          <w:noProof/>
+          <w:lang w:eastAsia="ru-RU"/>
+        </w:rPr>
+        <w:t>/179</w:t>
+      </w:r>
+      <w:r>
+        <w:rPr>
+          <w:bCs/>
+          <w:noProof/>
+          <w:lang w:eastAsia="ru-RU"/>
+        </w:rPr>
+        <w:t>9</w:t>
+      </w:r>
+      <w:r>
+        <w:rPr>
+          <w:bCs/>
+          <w:noProof/>
+          <w:lang w:eastAsia="ru-RU"/>
+        </w:rPr>
+        <w:t>-р (</w:t>
+      </w:r>
+      <w:r>
+        <w:rPr>
+          <w:bCs/>
+          <w:noProof/>
+          <w:lang w:eastAsia="ru-RU"/>
+        </w:rPr>
+        <w:t>коп</w:t>
+      </w:r>
+      <w:r>
+        <w:rPr>
+          <w:bCs/>
+          <w:noProof/>
+          <w:lang w:eastAsia="ru-RU"/>
+        </w:rPr>
         <w:t>)</w:t>
       </w:r>
+      <w:bookmarkEnd w:id="6"/>
+      <w:r>
+        <w:rPr>
+          <w:bCs/>
+          <w:noProof/>
+          <w:lang w:eastAsia="ru-RU"/>
+        </w:rPr>
+        <w:t>)</w:t>
+      </w:r>
       <w:r>
         <w:rPr>
           <w:bCs/>
@@ -521,7 +617,7 @@
           <w:lang w:eastAsia="ru-RU"/>
         </w:rPr>
       </w:pPr>
-      <w:bookmarkStart w:id="6" w:name="_Hlk111893683"/>
+      <w:bookmarkStart w:id="7" w:name="_Hlk111893683"/>
       <w:r>
         <w:rPr>
           <w:b/>
@@ -1025,22 +1121,22 @@
         <w:t>ксёндз.</w:t>
       </w:r>
     </w:p>
-    <w:bookmarkEnd w:id="6"/>
-    <w:p>
-      <w:pPr>
-        <w:rPr>
-          <w:bCs/>
-        </w:rPr>
-      </w:pPr>
-    </w:p>
-    <w:p>
-      <w:pPr>
-        <w:rPr>
-          <w:rFonts w:eastAsia="Calibri"/>
-          <w:bCs/>
-        </w:rPr>
-      </w:pPr>
-      <w:bookmarkStart w:id="7" w:name="_Hlk88311305"/>
+    <w:bookmarkEnd w:id="7"/>
+    <w:p>
+      <w:pPr>
+        <w:rPr>
+          <w:bCs/>
+        </w:rPr>
+      </w:pPr>
+    </w:p>
+    <w:p>
+      <w:pPr>
+        <w:rPr>
+          <w:rFonts w:eastAsia="Calibri"/>
+          <w:bCs/>
+        </w:rPr>
+      </w:pPr>
+      <w:bookmarkStart w:id="8" w:name="_Hlk88311305"/>
       <w:r>
         <w:rPr>
           <w:rFonts w:eastAsia="Calibri"/>
@@ -1586,7 +1682,7 @@
         <w:t>.</w:t>
       </w:r>
     </w:p>
-    <w:bookmarkEnd w:id="7"/>
+    <w:bookmarkEnd w:id="8"/>
     <w:p>
       <w:pPr>
         <w:rPr>
@@ -2226,7 +2322,7 @@
           <w:lang w:eastAsia="ru-RU"/>
         </w:rPr>
       </w:pPr>
-      <w:bookmarkStart w:id="8" w:name="_Hlk89284143"/>
+      <w:bookmarkStart w:id="9" w:name="_Hlk89284143"/>
       <w:bookmarkEnd w:id="0"/>
       <w:bookmarkEnd w:id="1"/>
       <w:bookmarkEnd w:id="2"/>
@@ -2322,7 +2418,7 @@
           <w:lang w:eastAsia="ru-RU"/>
         </w:rPr>
       </w:pPr>
-      <w:bookmarkStart w:id="9" w:name="_Hlk101018028"/>
+      <w:bookmarkStart w:id="10" w:name="_Hlk101018028"/>
       <w:r>
         <w:rPr>
           <w:noProof/>
@@ -2373,7 +2469,7 @@
         <w:t>)</w:t>
       </w:r>
     </w:p>
-    <w:bookmarkEnd w:id="9"/>
+    <w:bookmarkEnd w:id="10"/>
     <w:p>
       <w:pPr>
         <w:rPr>
@@ -2528,7 +2624,7 @@
         </w:rPr>
         <w:t xml:space="preserve"> – сын</w:t>
       </w:r>
-      <w:bookmarkStart w:id="10" w:name="_Hlk116813276"/>
+      <w:bookmarkStart w:id="11" w:name="_Hlk116813276"/>
       <w:r>
         <w:rPr>
           <w:rFonts w:eastAsia="Calibri"/>
@@ -2538,7 +2634,7 @@
         </w:rPr>
         <w:t>: Барадульский Якуб Федоров, с деревни Недаль</w:t>
       </w:r>
-      <w:bookmarkEnd w:id="10"/>
+      <w:bookmarkEnd w:id="11"/>
       <w:r>
         <w:rPr>
           <w:rFonts w:eastAsia="Calibri"/>
@@ -2781,31 +2877,30 @@
         <w:t>.</w:t>
       </w:r>
     </w:p>
-    <w:bookmarkEnd w:id="8"/>
-    <w:p>
-      <w:pPr>
-        <w:rPr>
-          <w:bCs/>
-        </w:rPr>
-      </w:pPr>
-    </w:p>
-    <w:p>
-      <w:pPr>
-        <w:rPr>
-          <w:bCs/>
-          <w:noProof/>
-          <w:lang w:eastAsia="ru-RU"/>
-        </w:rPr>
-      </w:pPr>
-      <w:bookmarkStart w:id="11" w:name="_Hlk129284446"/>
-      <w:r>
-        <w:rPr>
-          <w:b/>
-          <w:bCs/>
-          <w:noProof/>
-          <w:lang w:eastAsia="ru-RU"/>
-        </w:rPr>
-        <w:t>НИАБ 937-4-32</w:t>
+    <w:bookmarkEnd w:id="9"/>
+    <w:p>
+      <w:pPr>
+        <w:rPr>
+          <w:bCs/>
+        </w:rPr>
+      </w:pPr>
+    </w:p>
+    <w:p>
+      <w:pPr>
+        <w:rPr>
+          <w:bCs/>
+          <w:noProof/>
+          <w:lang w:eastAsia="ru-RU"/>
+        </w:rPr>
+      </w:pPr>
+      <w:r>
+        <w:rPr>
+          <w:b/>
+          <w:bCs/>
+          <w:noProof/>
+          <w:lang w:eastAsia="ru-RU"/>
+        </w:rPr>
+        <w:t>НИАБ 136-13-938</w:t>
       </w:r>
       <w:r>
         <w:rPr>
@@ -2821,25 +2916,24 @@
           <w:noProof/>
           <w:lang w:eastAsia="ru-RU"/>
         </w:rPr>
-        <w:t>Лист 7об.</w:t>
-      </w:r>
-      <w:r>
-        <w:rPr>
-          <w:b/>
-          <w:noProof/>
-          <w:lang w:eastAsia="ru-RU"/>
-        </w:rPr>
-        <w:t xml:space="preserve"> Метрическая запись №33/1802</w:t>
-      </w:r>
-      <w:r>
-        <w:rPr>
-          <w:b/>
-        </w:rPr>
-        <w:t>-р</w:t>
-      </w:r>
-      <w:r>
-        <w:rPr>
-          <w:b/>
+        <w:t>Лист</w:t>
+      </w:r>
+      <w:r>
+        <w:rPr>
+          <w:noProof/>
+          <w:lang w:eastAsia="ru-RU"/>
+        </w:rPr>
+        <w:t xml:space="preserve"> 244</w:t>
+      </w:r>
+      <w:r>
+        <w:rPr>
+          <w:noProof/>
+          <w:lang w:eastAsia="ru-RU"/>
+        </w:rPr>
+        <w:t>об</w:t>
+      </w:r>
+      <w:r>
+        <w:rPr>
           <w:noProof/>
           <w:lang w:eastAsia="ru-RU"/>
         </w:rPr>
@@ -2851,36 +2945,242 @@
           <w:noProof/>
           <w:lang w:eastAsia="ru-RU"/>
         </w:rPr>
+        <w:t xml:space="preserve"> </w:t>
+      </w:r>
+      <w:r>
+        <w:rPr>
+          <w:b/>
+          <w:noProof/>
+          <w:lang w:eastAsia="ru-RU"/>
+        </w:rPr>
+        <w:t>Метрическая запись №</w:t>
+      </w:r>
+      <w:r>
+        <w:rPr>
+          <w:b/>
+          <w:noProof/>
+          <w:lang w:eastAsia="ru-RU"/>
+        </w:rPr>
+        <w:t>38</w:t>
+      </w:r>
+      <w:r>
+        <w:rPr>
+          <w:b/>
+          <w:noProof/>
+          <w:lang w:eastAsia="ru-RU"/>
+        </w:rPr>
+        <w:t>/179</w:t>
+      </w:r>
+      <w:r>
+        <w:rPr>
+          <w:b/>
+          <w:noProof/>
+          <w:lang w:eastAsia="ru-RU"/>
+        </w:rPr>
+        <w:t>9</w:t>
+      </w:r>
+      <w:r>
+        <w:rPr>
+          <w:b/>
+        </w:rPr>
+        <w:t>-</w:t>
+      </w:r>
+      <w:r>
+        <w:rPr>
+          <w:b/>
+        </w:rPr>
+        <w:t>р</w:t>
+      </w:r>
+      <w:r>
+        <w:rPr>
+          <w:b/>
+        </w:rPr>
+        <w:t xml:space="preserve"> (</w:t>
+      </w:r>
+      <w:r>
+        <w:rPr>
+          <w:b/>
+        </w:rPr>
+        <w:t>коп</w:t>
+      </w:r>
+      <w:r>
+        <w:rPr>
+          <w:b/>
+        </w:rPr>
+        <w:t>)</w:t>
+      </w:r>
+      <w:r>
+        <w:rPr>
+          <w:b/>
+          <w:noProof/>
+          <w:lang w:eastAsia="ru-RU"/>
+        </w:rPr>
+        <w:t>.</w:t>
+      </w:r>
+      <w:r>
+        <w:rPr>
+          <w:b/>
+          <w:noProof/>
+          <w:lang w:eastAsia="ru-RU"/>
+        </w:rPr>
         <w:tab/>
       </w:r>
     </w:p>
-    <w:p>
-      <w:pPr>
-        <w:rPr>
-          <w:b/>
-          <w:noProof/>
-          <w:lang w:eastAsia="ru-RU"/>
-        </w:rPr>
-      </w:pPr>
-    </w:p>
-    <w:p>
-      <w:pPr>
-        <w:rPr>
-          <w:b/>
-          <w:noProof/>
-          <w:lang w:eastAsia="ru-RU"/>
-        </w:rPr>
-      </w:pPr>
-      <w:r>
-        <w:rPr>
-          <w:noProof/>
-          <w:lang w:val="en-US"/>
+    <w:p/>
+    <w:p>
+      <w:pPr>
+        <w:rPr>
+          <w:rFonts w:eastAsia="Calibri"/>
+          <w:bCs/>
+          <w:noProof/>
+          <w:lang w:eastAsia="ru-RU"/>
+        </w:rPr>
+      </w:pPr>
+      <w:r>
+        <w:rPr>
+          <w:rFonts w:eastAsia="Calibri"/>
+          <w:noProof/>
+          <w:lang w:eastAsia="ru-RU"/>
+        </w:rPr>
+        <w:t>(</w:t>
+      </w:r>
+      <w:r>
+        <w:rPr>
+          <w:rFonts w:eastAsia="Calibri"/>
+          <w:noProof/>
+          <w:lang w:eastAsia="ru-RU"/>
+        </w:rPr>
+        <w:t>См. тж. НИАБ 136-13-894</w:t>
+      </w:r>
+      <w:r>
+        <w:rPr>
+          <w:rFonts w:eastAsia="Calibri"/>
+          <w:noProof/>
+          <w:lang w:eastAsia="ru-RU"/>
+        </w:rPr>
+        <w:t>,</w:t>
+      </w:r>
+      <w:r>
+        <w:rPr>
+          <w:rFonts w:eastAsia="Calibri"/>
+          <w:noProof/>
+          <w:lang w:eastAsia="ru-RU"/>
+        </w:rPr>
+        <w:t xml:space="preserve"> </w:t>
+      </w:r>
+      <w:r>
+        <w:rPr>
+          <w:rFonts w:eastAsia="Calibri"/>
+          <w:noProof/>
+          <w:lang w:eastAsia="ru-RU"/>
+        </w:rPr>
+        <w:t>л</w:t>
+      </w:r>
+      <w:r>
+        <w:rPr>
+          <w:rFonts w:eastAsia="Calibri"/>
+          <w:noProof/>
+          <w:lang w:eastAsia="ru-RU"/>
+        </w:rPr>
+        <w:t>ист 3</w:t>
+      </w:r>
+      <w:r>
+        <w:rPr>
+          <w:rFonts w:eastAsia="Calibri"/>
+          <w:noProof/>
+          <w:lang w:eastAsia="ru-RU"/>
+        </w:rPr>
+        <w:t>9об,</w:t>
+      </w:r>
+      <w:r>
+        <w:rPr>
+          <w:rFonts w:eastAsia="Calibri"/>
+          <w:noProof/>
+          <w:lang w:eastAsia="ru-RU"/>
+        </w:rPr>
+        <w:t xml:space="preserve"> №</w:t>
+      </w:r>
+      <w:r>
+        <w:t>40</w:t>
+      </w:r>
+      <w:r>
+        <w:t>/1799</w:t>
+      </w:r>
+      <w:r>
+        <w:rPr>
+          <w:noProof/>
+          <w:lang w:eastAsia="ru-RU"/>
+        </w:rPr>
+        <w:t>-р (ориг)</w:t>
+      </w:r>
+      <w:r>
+        <w:rPr>
+          <w:rFonts w:eastAsia="Calibri"/>
+          <w:bCs/>
+          <w:noProof/>
+          <w:lang w:eastAsia="ru-RU"/>
+        </w:rPr>
+        <w:t>; РГИА 823-2-18, л</w:t>
+      </w:r>
+      <w:r>
+        <w:rPr>
+          <w:noProof/>
+          <w:lang w:eastAsia="ru-RU"/>
+        </w:rPr>
+        <w:t xml:space="preserve">ист 272об, </w:t>
+      </w:r>
+      <w:r>
+        <w:rPr>
+          <w:bCs/>
+          <w:noProof/>
+          <w:lang w:eastAsia="ru-RU"/>
+        </w:rPr>
+        <w:t>№</w:t>
+      </w:r>
+      <w:r>
+        <w:rPr>
+          <w:bCs/>
+          <w:noProof/>
+          <w:lang w:eastAsia="ru-RU"/>
+        </w:rPr>
+        <w:t>3</w:t>
+      </w:r>
+      <w:r>
+        <w:rPr>
+          <w:bCs/>
+          <w:noProof/>
+          <w:lang w:eastAsia="ru-RU"/>
+        </w:rPr>
+        <w:t>9</w:t>
+      </w:r>
+      <w:r>
+        <w:rPr>
+          <w:bCs/>
+          <w:noProof/>
+          <w:lang w:eastAsia="ru-RU"/>
+        </w:rPr>
+        <w:t>/1799-р (коп)</w:t>
+      </w:r>
+      <w:r>
+        <w:rPr>
+          <w:bCs/>
+          <w:noProof/>
+          <w:lang w:eastAsia="ru-RU"/>
+        </w:rPr>
+        <w:t>)</w:t>
+      </w:r>
+    </w:p>
+    <w:p/>
+    <w:p>
+      <w:r>
+        <w:rPr>
+          <w:noProof/>
         </w:rPr>
         <w:drawing>
-          <wp:inline distT="0" distB="0" distL="0" distR="0" wp14:anchorId="235D53AE" wp14:editId="4E5FFD0C">
-            <wp:extent cx="5940425" cy="895350"/>
-            <wp:effectExtent l="0" t="0" r="3175" b="0"/>
-            <wp:docPr id="161" name="Рисунок 161"/>
+          <wp:inline distT="0" distB="0" distL="0" distR="0" wp14:anchorId="40A48332" wp14:editId="0249E604">
+            <wp:extent cx="5940425" cy="1806575"/>
+            <wp:effectExtent l="0" t="0" r="3175" b="3175"/>
+            <wp:docPr id="47" name="Рисунок 47"/>
             <wp:cNvGraphicFramePr>
               <a:graphicFrameLocks xmlns:a="http://schemas.openxmlformats.org/drawingml/2006/main" noChangeAspect="1"/>
             </wp:cNvGraphicFramePr>
@@ -2900,6 +3200,657 @@
                   <pic:spPr>
                     <a:xfrm>
                       <a:off x="0" y="0"/>
+                      <a:ext cx="5940425" cy="1806575"/>
+                    </a:xfrm>
+                    <a:prstGeom prst="rect">
+                      <a:avLst/>
+                    </a:prstGeom>
+                  </pic:spPr>
+                </pic:pic>
+              </a:graphicData>
+            </a:graphic>
+          </wp:inline>
+        </w:drawing>
+      </w:r>
+    </w:p>
+    <w:p/>
+    <w:p>
+      <w:pPr>
+        <w:rPr>
+          <w:noProof/>
+          <w:lang w:eastAsia="ru-RU"/>
+        </w:rPr>
+      </w:pPr>
+      <w:r>
+        <w:rPr>
+          <w:noProof/>
+          <w:lang w:eastAsia="ru-RU"/>
+        </w:rPr>
+        <w:t xml:space="preserve">Дедиловичская </w:t>
+      </w:r>
+      <w:r>
+        <w:rPr>
+          <w:noProof/>
+          <w:lang w:eastAsia="ru-RU"/>
+        </w:rPr>
+        <w:t>Покровская</w:t>
+      </w:r>
+      <w:r>
+        <w:rPr>
+          <w:noProof/>
+          <w:lang w:eastAsia="ru-RU"/>
+        </w:rPr>
+        <w:t xml:space="preserve"> церковь. 9 октября 1799 года. Метрическая запись </w:t>
+      </w:r>
+      <w:r>
+        <w:rPr>
+          <w:noProof/>
+          <w:lang w:eastAsia="ru-RU"/>
+        </w:rPr>
+        <w:t>о крещении</w:t>
+      </w:r>
+      <w:r>
+        <w:rPr>
+          <w:noProof/>
+          <w:lang w:eastAsia="ru-RU"/>
+        </w:rPr>
+        <w:t>.</w:t>
+      </w:r>
+    </w:p>
+    <w:p/>
+    <w:p>
+      <w:pPr>
+        <w:rPr>
+          <w:bCs/>
+          <w:noProof/>
+          <w:lang w:eastAsia="ru-RU"/>
+        </w:rPr>
+      </w:pPr>
+      <w:r>
+        <w:rPr>
+          <w:bCs/>
+          <w:noProof/>
+          <w:lang w:val="pl-PL" w:eastAsia="ru-RU"/>
+        </w:rPr>
+        <w:t>Bradula</w:t>
+      </w:r>
+      <w:r>
+        <w:rPr>
+          <w:bCs/>
+          <w:noProof/>
+          <w:lang w:eastAsia="ru-RU"/>
+        </w:rPr>
+        <w:t xml:space="preserve"> </w:t>
+      </w:r>
+      <w:r>
+        <w:rPr>
+          <w:bCs/>
+          <w:noProof/>
+          <w:lang w:val="pl-PL" w:eastAsia="ru-RU"/>
+        </w:rPr>
+        <w:t>Jakub</w:t>
+      </w:r>
+      <w:r>
+        <w:rPr>
+          <w:bCs/>
+          <w:noProof/>
+          <w:lang w:eastAsia="ru-RU"/>
+        </w:rPr>
+        <w:t xml:space="preserve"> </w:t>
+      </w:r>
+      <w:r>
+        <w:rPr>
+          <w:bCs/>
+          <w:noProof/>
+          <w:lang w:val="pl-PL" w:eastAsia="ru-RU"/>
+        </w:rPr>
+        <w:t>Antoni</w:t>
+      </w:r>
+      <w:r>
+        <w:rPr>
+          <w:bCs/>
+          <w:noProof/>
+          <w:lang w:eastAsia="ru-RU"/>
+        </w:rPr>
+        <w:t xml:space="preserve"> – сын</w:t>
+      </w:r>
+      <w:r>
+        <w:rPr>
+          <w:rFonts w:eastAsia="Calibri"/>
+          <w:bCs/>
+          <w:noProof/>
+          <w:lang w:eastAsia="ru-RU"/>
+        </w:rPr>
+        <w:t>: Барадульский Якуб Федоров, деревня Недаль</w:t>
+      </w:r>
+      <w:r>
+        <w:rPr>
+          <w:bCs/>
+          <w:noProof/>
+          <w:lang w:eastAsia="ru-RU"/>
+        </w:rPr>
+        <w:t>.</w:t>
+      </w:r>
+    </w:p>
+    <w:p>
+      <w:pPr>
+        <w:rPr>
+          <w:bCs/>
+          <w:noProof/>
+          <w:lang w:eastAsia="ru-RU"/>
+        </w:rPr>
+      </w:pPr>
+      <w:r>
+        <w:rPr>
+          <w:bCs/>
+          <w:noProof/>
+          <w:lang w:val="pl-PL" w:eastAsia="ru-RU"/>
+        </w:rPr>
+        <w:t>Bradula</w:t>
+      </w:r>
+      <w:r>
+        <w:rPr>
+          <w:bCs/>
+          <w:noProof/>
+          <w:lang w:eastAsia="ru-RU"/>
+        </w:rPr>
+        <w:t xml:space="preserve"> </w:t>
+      </w:r>
+      <w:r>
+        <w:rPr>
+          <w:bCs/>
+          <w:noProof/>
+          <w:lang w:val="pl-PL" w:eastAsia="ru-RU"/>
+        </w:rPr>
+        <w:t>Chwiedor</w:t>
+      </w:r>
+      <w:r>
+        <w:rPr>
+          <w:bCs/>
+          <w:noProof/>
+          <w:lang w:eastAsia="ru-RU"/>
+        </w:rPr>
+        <w:t xml:space="preserve"> – отец</w:t>
+      </w:r>
+      <w:r>
+        <w:rPr>
+          <w:bCs/>
+          <w:noProof/>
+          <w:lang w:eastAsia="ru-RU"/>
+        </w:rPr>
+        <w:t>Барадульский Федор Иванов, деревня Недаль</w:t>
+      </w:r>
+      <w:r>
+        <w:rPr>
+          <w:bCs/>
+          <w:noProof/>
+          <w:lang w:eastAsia="ru-RU"/>
+        </w:rPr>
+        <w:t>.</w:t>
+      </w:r>
+    </w:p>
+    <w:p>
+      <w:pPr>
+        <w:rPr>
+          <w:bCs/>
+          <w:noProof/>
+          <w:lang w:eastAsia="ru-RU"/>
+        </w:rPr>
+      </w:pPr>
+      <w:r>
+        <w:rPr>
+          <w:bCs/>
+          <w:noProof/>
+          <w:lang w:val="pl-PL" w:eastAsia="ru-RU"/>
+        </w:rPr>
+        <w:t>Bradulowa</w:t>
+      </w:r>
+      <w:r>
+        <w:rPr>
+          <w:bCs/>
+          <w:noProof/>
+          <w:lang w:eastAsia="ru-RU"/>
+        </w:rPr>
+        <w:t xml:space="preserve"> </w:t>
+      </w:r>
+      <w:r>
+        <w:rPr>
+          <w:bCs/>
+          <w:noProof/>
+          <w:lang w:val="pl-PL" w:eastAsia="ru-RU"/>
+        </w:rPr>
+        <w:t>Zynowija</w:t>
+      </w:r>
+      <w:r>
+        <w:rPr>
+          <w:bCs/>
+          <w:noProof/>
+          <w:lang w:eastAsia="ru-RU"/>
+        </w:rPr>
+        <w:t xml:space="preserve">  – мать</w:t>
+      </w:r>
+      <w:r>
+        <w:rPr>
+          <w:bCs/>
+          <w:noProof/>
+          <w:lang w:eastAsia="ru-RU"/>
+        </w:rPr>
+        <w:t>: Барадульская Зеновия, деревня Недаль</w:t>
+      </w:r>
+      <w:r>
+        <w:rPr>
+          <w:bCs/>
+          <w:noProof/>
+          <w:lang w:eastAsia="ru-RU"/>
+        </w:rPr>
+        <w:t>.</w:t>
+      </w:r>
+    </w:p>
+    <w:p>
+      <w:pPr>
+        <w:rPr>
+          <w:bCs/>
+          <w:noProof/>
+          <w:lang w:eastAsia="ru-RU"/>
+        </w:rPr>
+      </w:pPr>
+      <w:r>
+        <w:rPr>
+          <w:bCs/>
+          <w:noProof/>
+          <w:lang w:val="pl-PL" w:eastAsia="ru-RU"/>
+        </w:rPr>
+        <w:t>Szpet</w:t>
+      </w:r>
+      <w:r>
+        <w:rPr>
+          <w:bCs/>
+          <w:noProof/>
+          <w:lang w:eastAsia="ru-RU"/>
+        </w:rPr>
+        <w:t xml:space="preserve"> </w:t>
+      </w:r>
+      <w:r>
+        <w:rPr>
+          <w:bCs/>
+          <w:noProof/>
+          <w:lang w:val="pl-PL" w:eastAsia="ru-RU"/>
+        </w:rPr>
+        <w:t>Jozef</w:t>
+      </w:r>
+      <w:r>
+        <w:rPr>
+          <w:bCs/>
+          <w:noProof/>
+          <w:lang w:eastAsia="ru-RU"/>
+        </w:rPr>
+        <w:t xml:space="preserve"> – </w:t>
+      </w:r>
+      <w:r>
+        <w:rPr>
+          <w:bCs/>
+          <w:noProof/>
+          <w:lang w:eastAsia="ru-RU"/>
+        </w:rPr>
+        <w:t>крестный отец</w:t>
+      </w:r>
+      <w:r>
+        <w:rPr>
+          <w:bCs/>
+          <w:noProof/>
+          <w:lang w:eastAsia="ru-RU"/>
+        </w:rPr>
+        <w:t xml:space="preserve">, </w:t>
+      </w:r>
+      <w:r>
+        <w:rPr>
+          <w:bCs/>
+          <w:noProof/>
+          <w:lang w:eastAsia="ru-RU"/>
+        </w:rPr>
+        <w:t xml:space="preserve">с </w:t>
+      </w:r>
+      <w:r>
+        <w:rPr>
+          <w:bCs/>
+          <w:noProof/>
+          <w:lang w:eastAsia="ru-RU"/>
+        </w:rPr>
+        <w:t>деревн</w:t>
+      </w:r>
+      <w:r>
+        <w:rPr>
+          <w:bCs/>
+          <w:noProof/>
+          <w:lang w:eastAsia="ru-RU"/>
+        </w:rPr>
+        <w:t>и</w:t>
+      </w:r>
+      <w:r>
+        <w:rPr>
+          <w:bCs/>
+          <w:noProof/>
+          <w:lang w:eastAsia="ru-RU"/>
+        </w:rPr>
+        <w:t xml:space="preserve"> Недаль</w:t>
+      </w:r>
+      <w:r>
+        <w:rPr>
+          <w:bCs/>
+          <w:noProof/>
+          <w:lang w:eastAsia="ru-RU"/>
+        </w:rPr>
+        <w:t>: Шпет Иосиф Алесев, деревня Недаль</w:t>
+      </w:r>
+      <w:r>
+        <w:rPr>
+          <w:bCs/>
+          <w:noProof/>
+          <w:lang w:eastAsia="ru-RU"/>
+        </w:rPr>
+        <w:t>.</w:t>
+      </w:r>
+    </w:p>
+    <w:p>
+      <w:pPr>
+        <w:rPr>
+          <w:bCs/>
+          <w:noProof/>
+          <w:lang w:eastAsia="ru-RU"/>
+        </w:rPr>
+      </w:pPr>
+      <w:r>
+        <w:rPr>
+          <w:bCs/>
+          <w:noProof/>
+          <w:lang w:val="pl-PL" w:eastAsia="ru-RU"/>
+        </w:rPr>
+        <w:t>Czaplajowa</w:t>
+      </w:r>
+      <w:r>
+        <w:rPr>
+          <w:bCs/>
+          <w:noProof/>
+          <w:lang w:eastAsia="ru-RU"/>
+        </w:rPr>
+        <w:t xml:space="preserve"> </w:t>
+      </w:r>
+      <w:r>
+        <w:rPr>
+          <w:bCs/>
+          <w:noProof/>
+          <w:lang w:val="pl-PL" w:eastAsia="ru-RU"/>
+        </w:rPr>
+        <w:t>Ullita</w:t>
+      </w:r>
+      <w:r>
+        <w:rPr>
+          <w:bCs/>
+          <w:noProof/>
+          <w:lang w:eastAsia="ru-RU"/>
+        </w:rPr>
+        <w:t xml:space="preserve"> </w:t>
+      </w:r>
+      <w:r>
+        <w:rPr>
+          <w:bCs/>
+          <w:noProof/>
+          <w:lang w:eastAsia="ru-RU"/>
+        </w:rPr>
+        <w:t>–</w:t>
+      </w:r>
+      <w:r>
+        <w:rPr>
+          <w:bCs/>
+          <w:noProof/>
+          <w:lang w:eastAsia="ru-RU"/>
+        </w:rPr>
+        <w:t xml:space="preserve"> </w:t>
+      </w:r>
+      <w:r>
+        <w:rPr>
+          <w:bCs/>
+          <w:noProof/>
+          <w:lang w:eastAsia="ru-RU"/>
+        </w:rPr>
+        <w:t>крестная мать</w:t>
+      </w:r>
+      <w:r>
+        <w:rPr>
+          <w:bCs/>
+          <w:noProof/>
+          <w:lang w:eastAsia="ru-RU"/>
+        </w:rPr>
+        <w:t xml:space="preserve">, </w:t>
+      </w:r>
+      <w:r>
+        <w:rPr>
+          <w:bCs/>
+          <w:noProof/>
+          <w:lang w:eastAsia="ru-RU"/>
+        </w:rPr>
+        <w:t xml:space="preserve">с </w:t>
+      </w:r>
+      <w:r>
+        <w:rPr>
+          <w:bCs/>
+          <w:noProof/>
+          <w:lang w:eastAsia="ru-RU"/>
+        </w:rPr>
+        <w:t>деревн</w:t>
+      </w:r>
+      <w:r>
+        <w:rPr>
+          <w:bCs/>
+          <w:noProof/>
+          <w:lang w:eastAsia="ru-RU"/>
+        </w:rPr>
+        <w:t>и</w:t>
+      </w:r>
+      <w:r>
+        <w:rPr>
+          <w:bCs/>
+          <w:noProof/>
+          <w:lang w:eastAsia="ru-RU"/>
+        </w:rPr>
+        <w:t xml:space="preserve"> Дедиловичи</w:t>
+      </w:r>
+      <w:r>
+        <w:rPr>
+          <w:bCs/>
+          <w:noProof/>
+          <w:lang w:eastAsia="ru-RU"/>
+        </w:rPr>
+        <w:t xml:space="preserve"> [</w:t>
+      </w:r>
+      <w:r>
+        <w:rPr>
+          <w:bCs/>
+          <w:noProof/>
+          <w:lang w:eastAsia="ru-RU"/>
+        </w:rPr>
+        <w:t>Броды</w:t>
+      </w:r>
+      <w:r>
+        <w:rPr>
+          <w:bCs/>
+          <w:noProof/>
+          <w:lang w:eastAsia="ru-RU"/>
+        </w:rPr>
+        <w:t>]</w:t>
+      </w:r>
+      <w:r>
+        <w:rPr>
+          <w:bCs/>
+          <w:noProof/>
+          <w:lang w:eastAsia="ru-RU"/>
+        </w:rPr>
+        <w:t>.</w:t>
+      </w:r>
+    </w:p>
+    <w:p>
+      <w:pPr>
+        <w:rPr>
+          <w:bCs/>
+        </w:rPr>
+      </w:pPr>
+      <w:r>
+        <w:rPr>
+          <w:bCs/>
+          <w:lang w:val="pl-PL"/>
+        </w:rPr>
+        <w:t>Jazgunowicz</w:t>
+      </w:r>
+      <w:r>
+        <w:rPr>
+          <w:bCs/>
+        </w:rPr>
+        <w:t xml:space="preserve"> </w:t>
+      </w:r>
+      <w:r>
+        <w:rPr>
+          <w:bCs/>
+          <w:lang w:val="pl-PL"/>
+        </w:rPr>
+        <w:t>Antoni</w:t>
+      </w:r>
+      <w:r>
+        <w:rPr>
+          <w:bCs/>
+        </w:rPr>
+        <w:t xml:space="preserve"> – </w:t>
+      </w:r>
+      <w:r>
+        <w:rPr>
+          <w:bCs/>
+        </w:rPr>
+        <w:t>ксёндз</w:t>
+      </w:r>
+      <w:r>
+        <w:rPr>
+          <w:bCs/>
+        </w:rPr>
+        <w:t>.</w:t>
+      </w:r>
+    </w:p>
+    <w:p>
+      <w:pPr>
+        <w:rPr>
+          <w:bCs/>
+        </w:rPr>
+      </w:pPr>
+    </w:p>
+    <w:p>
+      <w:pPr>
+        <w:rPr>
+          <w:bCs/>
+          <w:noProof/>
+          <w:lang w:eastAsia="ru-RU"/>
+        </w:rPr>
+      </w:pPr>
+      <w:bookmarkStart w:id="12" w:name="_Hlk129284446"/>
+      <w:r>
+        <w:rPr>
+          <w:b/>
+          <w:bCs/>
+          <w:noProof/>
+          <w:lang w:eastAsia="ru-RU"/>
+        </w:rPr>
+        <w:t>НИАБ 937-4-32</w:t>
+      </w:r>
+      <w:r>
+        <w:rPr>
+          <w:b/>
+          <w:bCs/>
+          <w:noProof/>
+          <w:lang w:eastAsia="ru-RU"/>
+        </w:rPr>
+        <w:tab/>
+      </w:r>
+      <w:r>
+        <w:rPr>
+          <w:noProof/>
+          <w:lang w:eastAsia="ru-RU"/>
+        </w:rPr>
+        <w:t>Лист 7об.</w:t>
+      </w:r>
+      <w:r>
+        <w:rPr>
+          <w:b/>
+          <w:noProof/>
+          <w:lang w:eastAsia="ru-RU"/>
+        </w:rPr>
+        <w:t xml:space="preserve"> Метрическая запись №33/1802</w:t>
+      </w:r>
+      <w:r>
+        <w:rPr>
+          <w:b/>
+        </w:rPr>
+        <w:t>-р</w:t>
+      </w:r>
+      <w:r>
+        <w:rPr>
+          <w:b/>
+          <w:noProof/>
+          <w:lang w:eastAsia="ru-RU"/>
+        </w:rPr>
+        <w:t>.</w:t>
+      </w:r>
+      <w:r>
+        <w:rPr>
+          <w:b/>
+          <w:noProof/>
+          <w:lang w:eastAsia="ru-RU"/>
+        </w:rPr>
+        <w:tab/>
+      </w:r>
+    </w:p>
+    <w:p>
+      <w:pPr>
+        <w:rPr>
+          <w:b/>
+          <w:noProof/>
+          <w:lang w:eastAsia="ru-RU"/>
+        </w:rPr>
+      </w:pPr>
+    </w:p>
+    <w:p>
+      <w:pPr>
+        <w:rPr>
+          <w:b/>
+          <w:noProof/>
+          <w:lang w:eastAsia="ru-RU"/>
+        </w:rPr>
+      </w:pPr>
+      <w:r>
+        <w:rPr>
+          <w:noProof/>
+          <w:lang w:val="en-US"/>
+        </w:rPr>
+        <w:drawing>
+          <wp:inline distT="0" distB="0" distL="0" distR="0" wp14:anchorId="235D53AE" wp14:editId="4E5FFD0C">
+            <wp:extent cx="5940425" cy="895350"/>
+            <wp:effectExtent l="0" t="0" r="3175" b="0"/>
+            <wp:docPr id="161" name="Рисунок 161"/>
+            <wp:cNvGraphicFramePr>
+              <a:graphicFrameLocks xmlns:a="http://schemas.openxmlformats.org/drawingml/2006/main" noChangeAspect="1"/>
+            </wp:cNvGraphicFramePr>
+            <a:graphic xmlns:a="http://schemas.openxmlformats.org/drawingml/2006/main">
+              <a:graphicData uri="http://schemas.openxmlformats.org/drawingml/2006/picture">
+                <pic:pic xmlns:pic="http://schemas.openxmlformats.org/drawingml/2006/picture">
+                  <pic:nvPicPr>
+                    <pic:cNvPr id="1" name=""/>
+                    <pic:cNvPicPr/>
+                  </pic:nvPicPr>
+                  <pic:blipFill>
+                    <a:blip r:embed="rId9"/>
+                    <a:stretch>
+                      <a:fillRect/>
+                    </a:stretch>
+                  </pic:blipFill>
+                  <pic:spPr>
+                    <a:xfrm>
+                      <a:off x="0" y="0"/>
                       <a:ext cx="5940425" cy="895350"/>
                     </a:xfrm>
                     <a:prstGeom prst="rect">
@@ -3200,7 +4151,7 @@
         <w:t xml:space="preserve"> – ксёндз.</w:t>
       </w:r>
     </w:p>
-    <w:bookmarkEnd w:id="11"/>
+    <w:bookmarkEnd w:id="12"/>
     <w:p>
       <w:pPr>
         <w:rPr>
